--- a/Project_SupplementarySpecification.docx
+++ b/Project_SupplementarySpecification.docx
@@ -1,6 +1,6 @@
 
 <file path=word/document.xml><?xml version="1.0" encoding="utf-8"?>
-<w:document xmlns:ve="http://schemas.openxmlformats.org/markup-compatibility/2006" xmlns:o="urn:schemas-microsoft-com:office:office" xmlns:r="http://schemas.openxmlformats.org/officeDocument/2006/relationships" xmlns:m="http://schemas.openxmlformats.org/officeDocument/2006/math" xmlns:v="urn:schemas-microsoft-com:vml" xmlns:wp="http://schemas.openxmlformats.org/drawingml/2006/wordprocessingDrawing" xmlns:w10="urn:schemas-microsoft-com:office:word" xmlns:w="http://schemas.openxmlformats.org/wordprocessingml/2006/main" xmlns:wne="http://schemas.microsoft.com/office/word/2006/wordml">
+<w:document xmlns:wpc="http://schemas.microsoft.com/office/word/2010/wordprocessingCanvas" xmlns:cx="http://schemas.microsoft.com/office/drawing/2014/chartex" xmlns:cx1="http://schemas.microsoft.com/office/drawing/2015/9/8/chartex" xmlns:cx2="http://schemas.microsoft.com/office/drawing/2015/10/21/chartex" xmlns:cx3="http://schemas.microsoft.com/office/drawing/2016/5/9/chartex" xmlns:cx4="http://schemas.microsoft.com/office/drawing/2016/5/10/chartex" xmlns:cx5="http://schemas.microsoft.com/office/drawing/2016/5/11/chartex" xmlns:cx6="http://schemas.microsoft.com/office/drawing/2016/5/12/chartex" xmlns:cx7="http://schemas.microsoft.com/office/drawing/2016/5/13/chartex" xmlns:cx8="http://schemas.microsoft.com/office/drawing/2016/5/14/chartex" xmlns:mc="http://schemas.openxmlformats.org/markup-compatibility/2006" xmlns:aink="http://schemas.microsoft.com/office/drawing/2016/ink" xmlns:am3d="http://schemas.microsoft.com/office/drawing/2017/model3d" xmlns:o="urn:schemas-microsoft-com:office:office" xmlns:r="http://schemas.openxmlformats.org/officeDocument/2006/relationships" xmlns:m="http://schemas.openxmlformats.org/officeDocument/2006/math" xmlns:v="urn:schemas-microsoft-com:vml" xmlns:wp14="http://schemas.microsoft.com/office/word/2010/wordprocessingDrawing" xmlns:wp="http://schemas.openxmlformats.org/drawingml/2006/wordprocessingDrawing" xmlns:w10="urn:schemas-microsoft-com:office:word" xmlns:w="http://schemas.openxmlformats.org/wordprocessingml/2006/main" xmlns:w14="http://schemas.microsoft.com/office/word/2010/wordml" xmlns:w15="http://schemas.microsoft.com/office/word/2012/wordml" xmlns:w16cid="http://schemas.microsoft.com/office/word/2016/wordml/cid" xmlns:w16se="http://schemas.microsoft.com/office/word/2015/wordml/symex" xmlns:wpg="http://schemas.microsoft.com/office/word/2010/wordprocessingGroup" xmlns:wpi="http://schemas.microsoft.com/office/word/2010/wordprocessingInk" xmlns:wne="http://schemas.microsoft.com/office/word/2006/wordml" xmlns:wps="http://schemas.microsoft.com/office/word/2010/wordprocessingShape" mc:Ignorable="w14 w15 w16se w16cid wp14">
   <w:body>
     <w:p>
       <w:pPr>
@@ -10,14 +10,39 @@
           <w:rFonts w:ascii="Times New Roman" w:hAnsi="Times New Roman"/>
         </w:rPr>
       </w:pPr>
-      <w:fldSimple w:instr=" SUBJECT  \* MERGEFORMAT ">
-        <w:r>
-          <w:rPr>
-            <w:rFonts w:ascii="Times New Roman" w:hAnsi="Times New Roman"/>
-          </w:rPr>
-          <w:t>&lt;Project Name&gt;</w:t>
-        </w:r>
-      </w:fldSimple>
+      <w:r>
+        <w:fldChar w:fldCharType="begin"/>
+      </w:r>
+      <w:r>
+        <w:instrText xml:space="preserve"> SUBJECT  \* MERGEFORMAT </w:instrText>
+      </w:r>
+      <w:r>
+        <w:fldChar w:fldCharType="separate"/>
+      </w:r>
+      <w:r>
+        <w:rPr>
+          <w:rFonts w:ascii="Times New Roman" w:hAnsi="Times New Roman"/>
+        </w:rPr>
+        <w:t>&lt;</w:t>
+      </w:r>
+      <w:r>
+        <w:rPr>
+          <w:rFonts w:ascii="Times New Roman" w:hAnsi="Times New Roman"/>
+        </w:rPr>
+        <w:t>Online Bookstore</w:t>
+      </w:r>
+      <w:r>
+        <w:rPr>
+          <w:rFonts w:ascii="Times New Roman" w:hAnsi="Times New Roman"/>
+        </w:rPr>
+        <w:t>&gt;</w:t>
+      </w:r>
+      <w:r>
+        <w:rPr>
+          <w:rFonts w:ascii="Times New Roman" w:hAnsi="Times New Roman"/>
+        </w:rPr>
+        <w:fldChar w:fldCharType="end"/>
+      </w:r>
     </w:p>
     <w:p>
       <w:pPr>
@@ -119,7 +144,7 @@
           <w:insideV w:val="single" w:sz="6" w:space="0" w:color="auto"/>
         </w:tblBorders>
         <w:tblLayout w:type="fixed"/>
-        <w:tblLook w:val="0000"/>
+        <w:tblLook w:val="0000" w:firstRow="0" w:lastRow="0" w:firstColumn="0" w:lastColumn="0" w:noHBand="0" w:noVBand="0"/>
       </w:tblPr>
       <w:tblGrid>
         <w:gridCol w:w="2304"/>
@@ -219,7 +244,13 @@
               <w:pStyle w:val="Tabletext"/>
             </w:pPr>
             <w:r>
-              <w:t>&lt;dd/mmm/yy&gt;</w:t>
+              <w:t>&lt;</w:t>
+            </w:r>
+            <w:r>
+              <w:t>17/03/2020</w:t>
+            </w:r>
+            <w:r>
+              <w:t>&gt;</w:t>
             </w:r>
           </w:p>
         </w:tc>
@@ -232,7 +263,13 @@
               <w:pStyle w:val="Tabletext"/>
             </w:pPr>
             <w:r>
-              <w:t>&lt;x.x&gt;</w:t>
+              <w:t>&lt;</w:t>
+            </w:r>
+            <w:r>
+              <w:t>1.0</w:t>
+            </w:r>
+            <w:r>
+              <w:t>&gt;</w:t>
             </w:r>
           </w:p>
         </w:tc>
@@ -245,7 +282,7 @@
               <w:pStyle w:val="Tabletext"/>
             </w:pPr>
             <w:r>
-              <w:t>&lt;details&gt;</w:t>
+              <w:t>First draft</w:t>
             </w:r>
           </w:p>
         </w:tc>
@@ -258,7 +295,7 @@
               <w:pStyle w:val="Tabletext"/>
             </w:pPr>
             <w:r>
-              <w:t>&lt;name&gt;</w:t>
+              <w:t>Craciun Sergiu</w:t>
             </w:r>
           </w:p>
         </w:tc>
@@ -419,7 +456,6 @@
           <w:tab w:val="left" w:pos="432"/>
         </w:tabs>
         <w:rPr>
-          <w:rFonts w:eastAsiaTheme="minorEastAsia"/>
           <w:noProof/>
           <w:sz w:val="22"/>
           <w:szCs w:val="22"/>
@@ -442,7 +478,6 @@
       </w:r>
       <w:r>
         <w:rPr>
-          <w:rFonts w:eastAsiaTheme="minorEastAsia"/>
           <w:noProof/>
           <w:sz w:val="22"/>
           <w:szCs w:val="22"/>
@@ -504,7 +539,6 @@
           <w:tab w:val="left" w:pos="432"/>
         </w:tabs>
         <w:rPr>
-          <w:rFonts w:eastAsiaTheme="minorEastAsia"/>
           <w:noProof/>
           <w:sz w:val="22"/>
           <w:szCs w:val="22"/>
@@ -518,7 +552,6 @@
       </w:r>
       <w:r>
         <w:rPr>
-          <w:rFonts w:eastAsiaTheme="minorEastAsia"/>
           <w:noProof/>
           <w:sz w:val="22"/>
           <w:szCs w:val="22"/>
@@ -580,7 +613,6 @@
           <w:tab w:val="left" w:pos="1000"/>
         </w:tabs>
         <w:rPr>
-          <w:rFonts w:eastAsiaTheme="minorEastAsia"/>
           <w:noProof/>
           <w:sz w:val="22"/>
           <w:szCs w:val="22"/>
@@ -594,7 +626,6 @@
       </w:r>
       <w:r>
         <w:rPr>
-          <w:rFonts w:eastAsiaTheme="minorEastAsia"/>
           <w:noProof/>
           <w:sz w:val="22"/>
           <w:szCs w:val="22"/>
@@ -656,7 +687,6 @@
           <w:tab w:val="left" w:pos="1000"/>
         </w:tabs>
         <w:rPr>
-          <w:rFonts w:eastAsiaTheme="minorEastAsia"/>
           <w:noProof/>
           <w:sz w:val="22"/>
           <w:szCs w:val="22"/>
@@ -670,7 +700,6 @@
       </w:r>
       <w:r>
         <w:rPr>
-          <w:rFonts w:eastAsiaTheme="minorEastAsia"/>
           <w:noProof/>
           <w:sz w:val="22"/>
           <w:szCs w:val="22"/>
@@ -732,7 +761,6 @@
           <w:tab w:val="left" w:pos="1000"/>
         </w:tabs>
         <w:rPr>
-          <w:rFonts w:eastAsiaTheme="minorEastAsia"/>
           <w:noProof/>
           <w:sz w:val="22"/>
           <w:szCs w:val="22"/>
@@ -746,7 +774,6 @@
       </w:r>
       <w:r>
         <w:rPr>
-          <w:rFonts w:eastAsiaTheme="minorEastAsia"/>
           <w:noProof/>
           <w:sz w:val="22"/>
           <w:szCs w:val="22"/>
@@ -808,7 +835,6 @@
           <w:tab w:val="left" w:pos="1000"/>
         </w:tabs>
         <w:rPr>
-          <w:rFonts w:eastAsiaTheme="minorEastAsia"/>
           <w:noProof/>
           <w:sz w:val="22"/>
           <w:szCs w:val="22"/>
@@ -822,7 +848,6 @@
       </w:r>
       <w:r>
         <w:rPr>
-          <w:rFonts w:eastAsiaTheme="minorEastAsia"/>
           <w:noProof/>
           <w:sz w:val="22"/>
           <w:szCs w:val="22"/>
@@ -884,7 +909,6 @@
           <w:tab w:val="left" w:pos="1000"/>
         </w:tabs>
         <w:rPr>
-          <w:rFonts w:eastAsiaTheme="minorEastAsia"/>
           <w:noProof/>
           <w:sz w:val="22"/>
           <w:szCs w:val="22"/>
@@ -898,7 +922,6 @@
       </w:r>
       <w:r>
         <w:rPr>
-          <w:rFonts w:eastAsiaTheme="minorEastAsia"/>
           <w:noProof/>
           <w:sz w:val="22"/>
           <w:szCs w:val="22"/>
@@ -960,7 +983,6 @@
           <w:tab w:val="left" w:pos="432"/>
         </w:tabs>
         <w:rPr>
-          <w:rFonts w:eastAsiaTheme="minorEastAsia"/>
           <w:noProof/>
           <w:sz w:val="22"/>
           <w:szCs w:val="22"/>
@@ -974,7 +996,6 @@
       </w:r>
       <w:r>
         <w:rPr>
-          <w:rFonts w:eastAsiaTheme="minorEastAsia"/>
           <w:noProof/>
           <w:sz w:val="22"/>
           <w:szCs w:val="22"/>
@@ -1083,64 +1104,21 @@
       <w:bookmarkEnd w:id="1"/>
       <w:bookmarkEnd w:id="2"/>
     </w:p>
-    <w:p>
-      <w:pPr>
-        <w:pStyle w:val="InfoBlue"/>
-      </w:pPr>
-      <w:r>
-        <w:t xml:space="preserve">[The introduction of the </w:t>
-      </w:r>
-      <w:r>
-        <w:rPr>
-          <w:b/>
-          <w:bCs/>
-        </w:rPr>
-        <w:t xml:space="preserve">Supplementary Specification </w:t>
-      </w:r>
-      <w:r>
-        <w:t xml:space="preserve">provides an overview of the entire document. </w:t>
-      </w:r>
-    </w:p>
-    <w:p>
-      <w:pPr>
-        <w:pStyle w:val="InfoBlue"/>
-      </w:pPr>
-      <w:r>
-        <w:t xml:space="preserve">The </w:t>
-      </w:r>
-      <w:r>
-        <w:rPr>
-          <w:b/>
-          <w:bCs/>
-        </w:rPr>
-        <w:t>Supplementary Specification</w:t>
-      </w:r>
-      <w:r>
-        <w:t xml:space="preserve"> captures the system requirements that are not readily captured in the use cases of the use-case model. Such requirements include: </w:t>
-      </w:r>
-    </w:p>
-    <w:p>
-      <w:pPr>
-        <w:pStyle w:val="InfoBlue"/>
-      </w:pPr>
-      <w:r>
-        <w:t xml:space="preserve">Legal and regulatory requirements, including application standards. </w:t>
-      </w:r>
-    </w:p>
-    <w:p>
-      <w:pPr>
-        <w:pStyle w:val="InfoBlue"/>
-      </w:pPr>
-      <w:r>
-        <w:t xml:space="preserve">Quality attributes of the system to be built, including usability, reliability, performance, and supportability requirements. </w:t>
-      </w:r>
-    </w:p>
-    <w:p>
-      <w:pPr>
-        <w:pStyle w:val="InfoBlue"/>
-      </w:pPr>
-      <w:r>
-        <w:t>Other requirements such as operating systems and environments, compatibility requirements, and design constraints.]</w:t>
+    <w:p/>
+    <w:p>
+      <w:pPr>
+        <w:ind w:firstLine="720"/>
+        <w:rPr>
+          <w:sz w:val="24"/>
+          <w:szCs w:val="24"/>
+        </w:rPr>
+      </w:pPr>
+      <w:r>
+        <w:rPr>
+          <w:sz w:val="24"/>
+          <w:szCs w:val="24"/>
+        </w:rPr>
+        <w:t>The application is an online platform which has the purpose of helping users buy books while also being able to see a short description of them and reading other people’s reviews.</w:t>
       </w:r>
     </w:p>
     <w:p>
@@ -1164,186 +1142,53 @@
       <w:pPr>
         <w:ind w:firstLine="720"/>
         <w:rPr>
-          <w:i/>
-          <w:color w:val="C0504D" w:themeColor="accent2"/>
-        </w:rPr>
-      </w:pPr>
-      <w:r>
-        <w:rPr>
-          <w:i/>
-          <w:color w:val="C0504D" w:themeColor="accent2"/>
-        </w:rPr>
-        <w:t>[Define system quality attributes in terms of scenarios according to the following template:</w:t>
-      </w:r>
-    </w:p>
-    <w:p>
-      <w:pPr>
-        <w:numPr>
-          <w:ilvl w:val="0"/>
-          <w:numId w:val="23"/>
-        </w:numPr>
-        <w:rPr>
-          <w:i/>
-          <w:color w:val="C0504D" w:themeColor="accent2"/>
-        </w:rPr>
-      </w:pPr>
-      <w:r>
-        <w:rPr>
-          <w:i/>
-          <w:color w:val="C0504D" w:themeColor="accent2"/>
-        </w:rPr>
-        <w:t>Quality attribute definition</w:t>
-      </w:r>
-    </w:p>
-    <w:p>
-      <w:pPr>
-        <w:numPr>
-          <w:ilvl w:val="0"/>
-          <w:numId w:val="23"/>
-        </w:numPr>
-        <w:rPr>
-          <w:i/>
-          <w:color w:val="C0504D" w:themeColor="accent2"/>
-        </w:rPr>
-      </w:pPr>
-      <w:r>
-        <w:rPr>
-          <w:i/>
-          <w:color w:val="C0504D" w:themeColor="accent2"/>
-        </w:rPr>
-        <w:t>Source of stimulus: the entity (human or another system) that generated the stimulus or event</w:t>
-      </w:r>
-    </w:p>
-    <w:p>
-      <w:pPr>
-        <w:numPr>
-          <w:ilvl w:val="0"/>
-          <w:numId w:val="23"/>
-        </w:numPr>
-        <w:rPr>
-          <w:i/>
-          <w:color w:val="C0504D" w:themeColor="accent2"/>
-        </w:rPr>
-      </w:pPr>
-      <w:r>
-        <w:rPr>
-          <w:i/>
-          <w:color w:val="C0504D" w:themeColor="accent2"/>
-        </w:rPr>
-        <w:t>Stimulus: a condition that determines a reaction of the system</w:t>
-      </w:r>
-    </w:p>
-    <w:p>
-      <w:pPr>
-        <w:numPr>
-          <w:ilvl w:val="0"/>
-          <w:numId w:val="23"/>
-        </w:numPr>
-        <w:rPr>
-          <w:i/>
-          <w:color w:val="C0504D" w:themeColor="accent2"/>
-        </w:rPr>
-      </w:pPr>
-      <w:r>
-        <w:rPr>
-          <w:i/>
-          <w:color w:val="C0504D" w:themeColor="accent2"/>
-        </w:rPr>
-        <w:t>Environment: the current condition of the system when the stimulus arrives</w:t>
-      </w:r>
-    </w:p>
-    <w:p>
-      <w:pPr>
-        <w:numPr>
-          <w:ilvl w:val="0"/>
-          <w:numId w:val="23"/>
-        </w:numPr>
-        <w:rPr>
-          <w:i/>
-          <w:color w:val="C0504D" w:themeColor="accent2"/>
-        </w:rPr>
-      </w:pPr>
-      <w:r>
-        <w:rPr>
-          <w:i/>
-          <w:color w:val="C0504D" w:themeColor="accent2"/>
-        </w:rPr>
-        <w:t>Artifact: is a component that reacts to the stimulus. It may be the whole system or some pieces of it</w:t>
-      </w:r>
-    </w:p>
-    <w:p>
-      <w:pPr>
-        <w:numPr>
-          <w:ilvl w:val="0"/>
-          <w:numId w:val="23"/>
-        </w:numPr>
-        <w:rPr>
-          <w:i/>
-          <w:color w:val="C0504D" w:themeColor="accent2"/>
-        </w:rPr>
-      </w:pPr>
-      <w:r>
-        <w:rPr>
-          <w:i/>
-          <w:color w:val="C0504D" w:themeColor="accent2"/>
-        </w:rPr>
-        <w:t>Response: the activity determined by the arrival of the stimulus</w:t>
-      </w:r>
-    </w:p>
-    <w:p>
-      <w:pPr>
-        <w:numPr>
-          <w:ilvl w:val="0"/>
-          <w:numId w:val="23"/>
-        </w:numPr>
-        <w:rPr>
-          <w:i/>
-          <w:color w:val="C0504D" w:themeColor="accent2"/>
-        </w:rPr>
-      </w:pPr>
-      <w:r>
-        <w:rPr>
-          <w:i/>
-          <w:color w:val="C0504D" w:themeColor="accent2"/>
-        </w:rPr>
-        <w:t>Response measure: the quantifiable indication of the response</w:t>
-      </w:r>
-    </w:p>
-    <w:p>
-      <w:pPr>
-        <w:numPr>
-          <w:ilvl w:val="0"/>
-          <w:numId w:val="23"/>
-        </w:numPr>
-        <w:rPr>
-          <w:i/>
-          <w:color w:val="C0504D" w:themeColor="accent2"/>
-        </w:rPr>
-      </w:pPr>
-      <w:r>
-        <w:rPr>
-          <w:i/>
-          <w:color w:val="C0504D" w:themeColor="accent2"/>
-        </w:rPr>
-        <w:t>Tactics</w:t>
-      </w:r>
-    </w:p>
+          <w:sz w:val="24"/>
+          <w:szCs w:val="24"/>
+        </w:rPr>
+      </w:pPr>
+      <w:r>
+        <w:rPr>
+          <w:sz w:val="24"/>
+          <w:szCs w:val="24"/>
+        </w:rPr>
+        <w:t>The system should always be up to date with all the pieces of information, connected to the server and able to save the new information in real time without data loss. This will be possible by using the correct CRUD operations by administrator of the system in order to modify and update the database information</w:t>
+      </w:r>
+    </w:p>
+    <w:p/>
+    <w:p>
+      <w:pPr>
+        <w:pStyle w:val="Heading2"/>
+        <w:rPr>
+          <w:rFonts w:ascii="Times New Roman" w:hAnsi="Times New Roman"/>
+        </w:rPr>
+      </w:pPr>
+      <w:bookmarkStart w:id="4" w:name="_Toc254775821"/>
+      <w:r>
+        <w:rPr>
+          <w:rFonts w:ascii="Times New Roman" w:hAnsi="Times New Roman"/>
+        </w:rPr>
+        <w:t>Availability</w:t>
+      </w:r>
+      <w:bookmarkEnd w:id="4"/>
+    </w:p>
+    <w:p/>
     <w:p>
       <w:pPr>
         <w:ind w:firstLine="720"/>
         <w:rPr>
-          <w:i/>
-          <w:color w:val="C0504D" w:themeColor="accent2"/>
-        </w:rPr>
-      </w:pPr>
-      <w:r>
-        <w:rPr>
-          <w:i/>
-          <w:color w:val="C0504D" w:themeColor="accent2"/>
-        </w:rPr>
-        <w:t>]</w:t>
-      </w:r>
-    </w:p>
+          <w:sz w:val="24"/>
+          <w:szCs w:val="24"/>
+        </w:rPr>
+      </w:pPr>
+      <w:r>
+        <w:rPr>
+          <w:sz w:val="24"/>
+          <w:szCs w:val="24"/>
+        </w:rPr>
+        <w:t>The application has to be available all the time, on any browser and on any computer on which the user can connect to the server and the connection to the database is possible.</w:t>
+      </w:r>
+    </w:p>
+    <w:p/>
     <w:p>
       <w:pPr>
         <w:pStyle w:val="Heading2"/>
@@ -1351,15 +1196,33 @@
           <w:rFonts w:ascii="Times New Roman" w:hAnsi="Times New Roman"/>
         </w:rPr>
       </w:pPr>
-      <w:bookmarkStart w:id="4" w:name="_Toc254775821"/>
+      <w:bookmarkStart w:id="5" w:name="_Toc254775822"/>
       <w:r>
         <w:rPr>
           <w:rFonts w:ascii="Times New Roman" w:hAnsi="Times New Roman"/>
         </w:rPr>
-        <w:t>Availability</w:t>
-      </w:r>
-      <w:bookmarkEnd w:id="4"/>
-    </w:p>
+        <w:t>Performance</w:t>
+      </w:r>
+      <w:bookmarkEnd w:id="5"/>
+    </w:p>
+    <w:p/>
+    <w:p>
+      <w:pPr>
+        <w:ind w:firstLine="720"/>
+        <w:rPr>
+          <w:sz w:val="24"/>
+          <w:szCs w:val="24"/>
+        </w:rPr>
+      </w:pPr>
+      <w:r>
+        <w:rPr>
+          <w:sz w:val="24"/>
+          <w:szCs w:val="24"/>
+        </w:rPr>
+        <w:t>The performance of the system refers to the response time when more users access simultaneously the information in the system. The response time will be measured and should not increase significantly when more users enter the application.</w:t>
+      </w:r>
+    </w:p>
+    <w:p/>
     <w:p>
       <w:pPr>
         <w:pStyle w:val="Heading2"/>
@@ -1367,15 +1230,106 @@
           <w:rFonts w:ascii="Times New Roman" w:hAnsi="Times New Roman"/>
         </w:rPr>
       </w:pPr>
-      <w:bookmarkStart w:id="5" w:name="_Toc254775822"/>
+      <w:bookmarkStart w:id="6" w:name="_Toc254775823"/>
       <w:r>
         <w:rPr>
           <w:rFonts w:ascii="Times New Roman" w:hAnsi="Times New Roman"/>
         </w:rPr>
-        <w:t>Performance</w:t>
-      </w:r>
-      <w:bookmarkEnd w:id="5"/>
-    </w:p>
+        <w:t>Security</w:t>
+      </w:r>
+      <w:bookmarkEnd w:id="6"/>
+    </w:p>
+    <w:p/>
+    <w:p>
+      <w:pPr>
+        <w:ind w:firstLine="720"/>
+        <w:rPr>
+          <w:sz w:val="24"/>
+          <w:szCs w:val="24"/>
+        </w:rPr>
+      </w:pPr>
+      <w:r>
+        <w:rPr>
+          <w:sz w:val="24"/>
+          <w:szCs w:val="24"/>
+        </w:rPr>
+        <w:t>The application’s security will be ensured by using an encryption algorithm which will allow at the user accounts creation and the encrypted result of the passwords will be stored in the database. Also, the entire MySQL database will be protected by a password.</w:t>
+      </w:r>
+    </w:p>
+    <w:p>
+      <w:pPr>
+        <w:ind w:left="720"/>
+        <w:rPr>
+          <w:sz w:val="24"/>
+          <w:szCs w:val="24"/>
+        </w:rPr>
+      </w:pPr>
+    </w:p>
+    <w:p>
+      <w:pPr>
+        <w:ind w:firstLine="720"/>
+        <w:rPr>
+          <w:sz w:val="24"/>
+          <w:szCs w:val="24"/>
+        </w:rPr>
+      </w:pPr>
+      <w:r>
+        <w:rPr>
+          <w:sz w:val="24"/>
+          <w:szCs w:val="24"/>
+        </w:rPr>
+        <w:t xml:space="preserve">The security inside the application will be ensured by the registration and </w:t>
+      </w:r>
+      <w:proofErr w:type="spellStart"/>
+      <w:r>
+        <w:rPr>
+          <w:sz w:val="24"/>
+          <w:szCs w:val="24"/>
+        </w:rPr>
+        <w:t>authentification</w:t>
+      </w:r>
+      <w:proofErr w:type="spellEnd"/>
+      <w:r>
+        <w:rPr>
+          <w:sz w:val="24"/>
+          <w:szCs w:val="24"/>
+        </w:rPr>
+        <w:t xml:space="preserve"> </w:t>
+      </w:r>
+      <w:r>
+        <w:rPr>
+          <w:sz w:val="24"/>
+          <w:szCs w:val="24"/>
+        </w:rPr>
+        <w:t>processes. Therefore, a user can only modify info related to his personal account. The admin has more rights, but the data related to this account is also protected.</w:t>
+      </w:r>
+    </w:p>
+    <w:p>
+      <w:pPr>
+        <w:ind w:left="720"/>
+        <w:rPr>
+          <w:sz w:val="24"/>
+          <w:szCs w:val="24"/>
+        </w:rPr>
+      </w:pPr>
+    </w:p>
+    <w:p>
+      <w:pPr>
+        <w:ind w:firstLine="720"/>
+        <w:rPr>
+          <w:sz w:val="24"/>
+          <w:szCs w:val="24"/>
+        </w:rPr>
+      </w:pPr>
+      <w:r>
+        <w:rPr>
+          <w:sz w:val="24"/>
+          <w:szCs w:val="24"/>
+        </w:rPr>
+        <w:t>The user input will always be verified and only if it passes the validation tests, it will be taken into consideration.</w:t>
+      </w:r>
+    </w:p>
+    <w:p/>
     <w:p>
       <w:pPr>
         <w:pStyle w:val="Heading2"/>
@@ -1383,15 +1337,49 @@
           <w:rFonts w:ascii="Times New Roman" w:hAnsi="Times New Roman"/>
         </w:rPr>
       </w:pPr>
-      <w:bookmarkStart w:id="6" w:name="_Toc254775823"/>
+      <w:bookmarkStart w:id="7" w:name="_Toc254775824"/>
       <w:r>
         <w:rPr>
           <w:rFonts w:ascii="Times New Roman" w:hAnsi="Times New Roman"/>
         </w:rPr>
-        <w:t>Security</w:t>
-      </w:r>
-      <w:bookmarkEnd w:id="6"/>
-    </w:p>
+        <w:t>Testability</w:t>
+      </w:r>
+      <w:bookmarkEnd w:id="7"/>
+    </w:p>
+    <w:p/>
+    <w:p>
+      <w:pPr>
+        <w:ind w:firstLine="720"/>
+        <w:rPr>
+          <w:sz w:val="24"/>
+          <w:szCs w:val="24"/>
+        </w:rPr>
+      </w:pPr>
+      <w:r>
+        <w:rPr>
+          <w:sz w:val="24"/>
+          <w:szCs w:val="24"/>
+        </w:rPr>
+        <w:t xml:space="preserve">Since this is a web application. The functionalities can be tested by testing the HTTP requests and the data they return, which can be done either in the development environment or using a </w:t>
+      </w:r>
+      <w:proofErr w:type="gramStart"/>
+      <w:r>
+        <w:rPr>
+          <w:sz w:val="24"/>
+          <w:szCs w:val="24"/>
+        </w:rPr>
+        <w:t>third party</w:t>
+      </w:r>
+      <w:proofErr w:type="gramEnd"/>
+      <w:r>
+        <w:rPr>
+          <w:sz w:val="24"/>
+          <w:szCs w:val="24"/>
+        </w:rPr>
+        <w:t xml:space="preserve"> software.</w:t>
+      </w:r>
+    </w:p>
+    <w:p/>
     <w:p>
       <w:pPr>
         <w:pStyle w:val="Heading2"/>
@@ -1399,60 +1387,164 @@
           <w:rFonts w:ascii="Times New Roman" w:hAnsi="Times New Roman"/>
         </w:rPr>
       </w:pPr>
-      <w:bookmarkStart w:id="7" w:name="_Toc254775824"/>
+      <w:bookmarkStart w:id="8" w:name="_Toc254775825"/>
       <w:r>
         <w:rPr>
           <w:rFonts w:ascii="Times New Roman" w:hAnsi="Times New Roman"/>
         </w:rPr>
-        <w:t>Testability</w:t>
-      </w:r>
-      <w:bookmarkEnd w:id="7"/>
-    </w:p>
-    <w:p>
-      <w:pPr>
-        <w:pStyle w:val="Heading2"/>
+        <w:lastRenderedPageBreak/>
+        <w:t>Usability</w:t>
+      </w:r>
+      <w:bookmarkEnd w:id="8"/>
+    </w:p>
+    <w:p/>
+    <w:p>
+      <w:pPr>
+        <w:ind w:firstLine="720"/>
+        <w:rPr>
+          <w:sz w:val="24"/>
+          <w:szCs w:val="24"/>
+        </w:rPr>
+      </w:pPr>
+      <w:r>
+        <w:rPr>
+          <w:sz w:val="24"/>
+          <w:szCs w:val="24"/>
+        </w:rPr>
+        <w:t>New users can create new accounts. The application can be used only by users with created accounts. As usability refers how easy the application can be used, it can be measured as number of steps required in order to perform certain actions.</w:t>
+      </w:r>
+    </w:p>
+    <w:p>
+      <w:pPr>
+        <w:ind w:left="720"/>
+        <w:rPr>
+          <w:sz w:val="24"/>
+          <w:szCs w:val="24"/>
+        </w:rPr>
+      </w:pPr>
+    </w:p>
+    <w:p/>
+    <w:p>
+      <w:pPr>
+        <w:pStyle w:val="Heading1"/>
         <w:rPr>
           <w:rFonts w:ascii="Times New Roman" w:hAnsi="Times New Roman"/>
         </w:rPr>
       </w:pPr>
-      <w:bookmarkStart w:id="8" w:name="_Toc254775825"/>
+      <w:bookmarkStart w:id="9" w:name="_Toc254775826"/>
       <w:r>
         <w:rPr>
           <w:rFonts w:ascii="Times New Roman" w:hAnsi="Times New Roman"/>
         </w:rPr>
-        <w:t>Usability</w:t>
-      </w:r>
-      <w:bookmarkEnd w:id="8"/>
-    </w:p>
-    <w:p/>
-    <w:p>
-      <w:pPr>
-        <w:pStyle w:val="Heading1"/>
-        <w:rPr>
-          <w:rFonts w:ascii="Times New Roman" w:hAnsi="Times New Roman"/>
-        </w:rPr>
-      </w:pPr>
-      <w:bookmarkStart w:id="9" w:name="_Toc254775826"/>
-      <w:r>
-        <w:rPr>
-          <w:rFonts w:ascii="Times New Roman" w:hAnsi="Times New Roman"/>
-        </w:rPr>
         <w:t>Design Constraints</w:t>
       </w:r>
       <w:bookmarkEnd w:id="9"/>
     </w:p>
     <w:p>
       <w:pPr>
-        <w:pStyle w:val="InfoBlue"/>
-      </w:pPr>
-      <w:r>
-        <w:t>[This section needs to indicate any design constraints on the system being built. Design constraints represent design decisions that have been mandated and must be adhered to. Examples include software languages, software process requirements, prescribed use of developmental tools, architectural and design constraints, purchased components, class libraries, and so on.]</w:t>
-      </w:r>
-    </w:p>
-    <w:p>
-      <w:pPr>
         <w:pStyle w:val="BodyText"/>
       </w:pPr>
+    </w:p>
+    <w:p>
+      <w:pPr>
+        <w:pStyle w:val="BodyText"/>
+        <w:rPr>
+          <w:sz w:val="24"/>
+          <w:szCs w:val="24"/>
+        </w:rPr>
+      </w:pPr>
+      <w:r>
+        <w:rPr>
+          <w:sz w:val="24"/>
+          <w:szCs w:val="24"/>
+        </w:rPr>
+        <w:t>The application will be implemented in Java.</w:t>
+      </w:r>
+    </w:p>
+    <w:p>
+      <w:pPr>
+        <w:pStyle w:val="BodyText"/>
+        <w:rPr>
+          <w:sz w:val="24"/>
+          <w:szCs w:val="24"/>
+        </w:rPr>
+      </w:pPr>
+      <w:r>
+        <w:rPr>
+          <w:sz w:val="24"/>
+          <w:szCs w:val="24"/>
+        </w:rPr>
+        <w:t>The present database will be a MySQL database.</w:t>
+      </w:r>
+    </w:p>
+    <w:p>
+      <w:pPr>
+        <w:pStyle w:val="BodyText"/>
+        <w:ind w:left="0" w:firstLine="720"/>
+        <w:rPr>
+          <w:sz w:val="24"/>
+          <w:szCs w:val="24"/>
+        </w:rPr>
+      </w:pPr>
+      <w:r>
+        <w:rPr>
+          <w:sz w:val="24"/>
+          <w:szCs w:val="24"/>
+        </w:rPr>
+        <w:t>The Spring framework will be used in order to ease the implementation of the application’s features and the entire back-end project will be created using a Maven configuration.</w:t>
+      </w:r>
+    </w:p>
+    <w:p>
+      <w:pPr>
+        <w:pStyle w:val="BodyText"/>
+        <w:ind w:left="0" w:firstLine="720"/>
+        <w:rPr>
+          <w:sz w:val="24"/>
+          <w:szCs w:val="24"/>
+        </w:rPr>
+      </w:pPr>
+    </w:p>
+    <w:p>
+      <w:pPr>
+        <w:pStyle w:val="BodyText"/>
+        <w:ind w:left="0" w:firstLine="720"/>
+        <w:rPr>
+          <w:sz w:val="24"/>
+          <w:szCs w:val="24"/>
+        </w:rPr>
+      </w:pPr>
+    </w:p>
+    <w:p>
+      <w:pPr>
+        <w:pStyle w:val="BodyText"/>
+        <w:ind w:left="0" w:firstLine="720"/>
+        <w:rPr>
+          <w:sz w:val="24"/>
+          <w:szCs w:val="24"/>
+        </w:rPr>
+      </w:pPr>
+    </w:p>
+    <w:p>
+      <w:pPr>
+        <w:pStyle w:val="BodyText"/>
+        <w:ind w:left="0" w:firstLine="720"/>
+        <w:rPr>
+          <w:sz w:val="24"/>
+          <w:szCs w:val="24"/>
+        </w:rPr>
+      </w:pPr>
+    </w:p>
+    <w:p>
+      <w:pPr>
+        <w:pStyle w:val="BodyText"/>
+        <w:ind w:left="0" w:firstLine="720"/>
+        <w:rPr>
+          <w:sz w:val="24"/>
+          <w:szCs w:val="24"/>
+        </w:rPr>
+      </w:pPr>
+      <w:bookmarkStart w:id="10" w:name="_GoBack"/>
+      <w:bookmarkEnd w:id="10"/>
     </w:p>
     <w:sectPr>
       <w:headerReference w:type="default" r:id="rId9"/>
@@ -1468,8 +1560,8 @@
 </file>
 
 <file path=word/endnotes.xml><?xml version="1.0" encoding="utf-8"?>
-<w:endnotes xmlns:ve="http://schemas.openxmlformats.org/markup-compatibility/2006" xmlns:o="urn:schemas-microsoft-com:office:office" xmlns:r="http://schemas.openxmlformats.org/officeDocument/2006/relationships" xmlns:m="http://schemas.openxmlformats.org/officeDocument/2006/math" xmlns:v="urn:schemas-microsoft-com:vml" xmlns:wp="http://schemas.openxmlformats.org/drawingml/2006/wordprocessingDrawing" xmlns:w10="urn:schemas-microsoft-com:office:word" xmlns:w="http://schemas.openxmlformats.org/wordprocessingml/2006/main" xmlns:wne="http://schemas.microsoft.com/office/word/2006/wordml">
-  <w:endnote w:type="separator" w:id="0">
+<w:endnotes xmlns:wpc="http://schemas.microsoft.com/office/word/2010/wordprocessingCanvas" xmlns:cx="http://schemas.microsoft.com/office/drawing/2014/chartex" xmlns:cx1="http://schemas.microsoft.com/office/drawing/2015/9/8/chartex" xmlns:cx2="http://schemas.microsoft.com/office/drawing/2015/10/21/chartex" xmlns:cx3="http://schemas.microsoft.com/office/drawing/2016/5/9/chartex" xmlns:cx4="http://schemas.microsoft.com/office/drawing/2016/5/10/chartex" xmlns:cx5="http://schemas.microsoft.com/office/drawing/2016/5/11/chartex" xmlns:cx6="http://schemas.microsoft.com/office/drawing/2016/5/12/chartex" xmlns:cx7="http://schemas.microsoft.com/office/drawing/2016/5/13/chartex" xmlns:cx8="http://schemas.microsoft.com/office/drawing/2016/5/14/chartex" xmlns:mc="http://schemas.openxmlformats.org/markup-compatibility/2006" xmlns:aink="http://schemas.microsoft.com/office/drawing/2016/ink" xmlns:am3d="http://schemas.microsoft.com/office/drawing/2017/model3d" xmlns:o="urn:schemas-microsoft-com:office:office" xmlns:r="http://schemas.openxmlformats.org/officeDocument/2006/relationships" xmlns:m="http://schemas.openxmlformats.org/officeDocument/2006/math" xmlns:v="urn:schemas-microsoft-com:vml" xmlns:wp14="http://schemas.microsoft.com/office/word/2010/wordprocessingDrawing" xmlns:wp="http://schemas.openxmlformats.org/drawingml/2006/wordprocessingDrawing" xmlns:w10="urn:schemas-microsoft-com:office:word" xmlns:w="http://schemas.openxmlformats.org/wordprocessingml/2006/main" xmlns:w14="http://schemas.microsoft.com/office/word/2010/wordml" xmlns:w15="http://schemas.microsoft.com/office/word/2012/wordml" xmlns:w16cid="http://schemas.microsoft.com/office/word/2016/wordml/cid" xmlns:w16se="http://schemas.microsoft.com/office/word/2015/wordml/symex" xmlns:wpg="http://schemas.microsoft.com/office/word/2010/wordprocessingGroup" xmlns:wpi="http://schemas.microsoft.com/office/word/2010/wordprocessingInk" xmlns:wne="http://schemas.microsoft.com/office/word/2006/wordml" xmlns:wps="http://schemas.microsoft.com/office/word/2010/wordprocessingShape" mc:Ignorable="w14 w15 w16se w16cid wp14">
+  <w:endnote w:type="separator" w:id="-1">
     <w:p>
       <w:pPr>
         <w:spacing w:line="240" w:lineRule="auto"/>
@@ -1479,7 +1571,7 @@
       </w:r>
     </w:p>
   </w:endnote>
-  <w:endnote w:type="continuationSeparator" w:id="1">
+  <w:endnote w:type="continuationSeparator" w:id="0">
     <w:p>
       <w:pPr>
         <w:spacing w:line="240" w:lineRule="auto"/>
@@ -1493,7 +1585,7 @@
 </file>
 
 <file path=word/footer1.xml><?xml version="1.0" encoding="utf-8"?>
-<w:ftr xmlns:ve="http://schemas.openxmlformats.org/markup-compatibility/2006" xmlns:o="urn:schemas-microsoft-com:office:office" xmlns:r="http://schemas.openxmlformats.org/officeDocument/2006/relationships" xmlns:m="http://schemas.openxmlformats.org/officeDocument/2006/math" xmlns:v="urn:schemas-microsoft-com:vml" xmlns:wp="http://schemas.openxmlformats.org/drawingml/2006/wordprocessingDrawing" xmlns:w10="urn:schemas-microsoft-com:office:word" xmlns:w="http://schemas.openxmlformats.org/wordprocessingml/2006/main" xmlns:wne="http://schemas.microsoft.com/office/word/2006/wordml">
+<w:ftr xmlns:wpc="http://schemas.microsoft.com/office/word/2010/wordprocessingCanvas" xmlns:cx="http://schemas.microsoft.com/office/drawing/2014/chartex" xmlns:cx1="http://schemas.microsoft.com/office/drawing/2015/9/8/chartex" xmlns:cx2="http://schemas.microsoft.com/office/drawing/2015/10/21/chartex" xmlns:cx3="http://schemas.microsoft.com/office/drawing/2016/5/9/chartex" xmlns:cx4="http://schemas.microsoft.com/office/drawing/2016/5/10/chartex" xmlns:cx5="http://schemas.microsoft.com/office/drawing/2016/5/11/chartex" xmlns:cx6="http://schemas.microsoft.com/office/drawing/2016/5/12/chartex" xmlns:cx7="http://schemas.microsoft.com/office/drawing/2016/5/13/chartex" xmlns:cx8="http://schemas.microsoft.com/office/drawing/2016/5/14/chartex" xmlns:mc="http://schemas.openxmlformats.org/markup-compatibility/2006" xmlns:aink="http://schemas.microsoft.com/office/drawing/2016/ink" xmlns:am3d="http://schemas.microsoft.com/office/drawing/2017/model3d" xmlns:o="urn:schemas-microsoft-com:office:office" xmlns:r="http://schemas.openxmlformats.org/officeDocument/2006/relationships" xmlns:m="http://schemas.openxmlformats.org/officeDocument/2006/math" xmlns:v="urn:schemas-microsoft-com:vml" xmlns:wp14="http://schemas.microsoft.com/office/word/2010/wordprocessingDrawing" xmlns:wp="http://schemas.openxmlformats.org/drawingml/2006/wordprocessingDrawing" xmlns:w10="urn:schemas-microsoft-com:office:word" xmlns:w="http://schemas.openxmlformats.org/wordprocessingml/2006/main" xmlns:w14="http://schemas.microsoft.com/office/word/2010/wordml" xmlns:w15="http://schemas.microsoft.com/office/word/2012/wordml" xmlns:w16cid="http://schemas.microsoft.com/office/word/2016/wordml/cid" xmlns:w16se="http://schemas.microsoft.com/office/word/2015/wordml/symex" xmlns:wpg="http://schemas.microsoft.com/office/word/2010/wordprocessingGroup" xmlns:wpi="http://schemas.microsoft.com/office/word/2010/wordprocessingInk" xmlns:wne="http://schemas.microsoft.com/office/word/2006/wordml" xmlns:wps="http://schemas.microsoft.com/office/word/2010/wordprocessingShape" mc:Ignorable="w14 w15 w16se w16cid wp14">
   <w:p>
     <w:pPr>
       <w:pStyle w:val="Footer"/>
@@ -1531,7 +1623,7 @@
 </file>
 
 <file path=word/footer2.xml><?xml version="1.0" encoding="utf-8"?>
-<w:ftr xmlns:ve="http://schemas.openxmlformats.org/markup-compatibility/2006" xmlns:o="urn:schemas-microsoft-com:office:office" xmlns:r="http://schemas.openxmlformats.org/officeDocument/2006/relationships" xmlns:m="http://schemas.openxmlformats.org/officeDocument/2006/math" xmlns:v="urn:schemas-microsoft-com:vml" xmlns:wp="http://schemas.openxmlformats.org/drawingml/2006/wordprocessingDrawing" xmlns:w10="urn:schemas-microsoft-com:office:word" xmlns:w="http://schemas.openxmlformats.org/wordprocessingml/2006/main" xmlns:wne="http://schemas.microsoft.com/office/word/2006/wordml">
+<w:ftr xmlns:wpc="http://schemas.microsoft.com/office/word/2010/wordprocessingCanvas" xmlns:cx="http://schemas.microsoft.com/office/drawing/2014/chartex" xmlns:cx1="http://schemas.microsoft.com/office/drawing/2015/9/8/chartex" xmlns:cx2="http://schemas.microsoft.com/office/drawing/2015/10/21/chartex" xmlns:cx3="http://schemas.microsoft.com/office/drawing/2016/5/9/chartex" xmlns:cx4="http://schemas.microsoft.com/office/drawing/2016/5/10/chartex" xmlns:cx5="http://schemas.microsoft.com/office/drawing/2016/5/11/chartex" xmlns:cx6="http://schemas.microsoft.com/office/drawing/2016/5/12/chartex" xmlns:cx7="http://schemas.microsoft.com/office/drawing/2016/5/13/chartex" xmlns:cx8="http://schemas.microsoft.com/office/drawing/2016/5/14/chartex" xmlns:mc="http://schemas.openxmlformats.org/markup-compatibility/2006" xmlns:aink="http://schemas.microsoft.com/office/drawing/2016/ink" xmlns:am3d="http://schemas.microsoft.com/office/drawing/2017/model3d" xmlns:o="urn:schemas-microsoft-com:office:office" xmlns:r="http://schemas.openxmlformats.org/officeDocument/2006/relationships" xmlns:m="http://schemas.openxmlformats.org/officeDocument/2006/math" xmlns:v="urn:schemas-microsoft-com:vml" xmlns:wp14="http://schemas.microsoft.com/office/word/2010/wordprocessingDrawing" xmlns:wp="http://schemas.openxmlformats.org/drawingml/2006/wordprocessingDrawing" xmlns:w10="urn:schemas-microsoft-com:office:word" xmlns:w="http://schemas.openxmlformats.org/wordprocessingml/2006/main" xmlns:w14="http://schemas.microsoft.com/office/word/2010/wordml" xmlns:w15="http://schemas.microsoft.com/office/word/2012/wordml" xmlns:w16cid="http://schemas.microsoft.com/office/word/2016/wordml/cid" xmlns:w16se="http://schemas.microsoft.com/office/word/2015/wordml/symex" xmlns:wpg="http://schemas.microsoft.com/office/word/2010/wordprocessingGroup" xmlns:wpi="http://schemas.microsoft.com/office/word/2010/wordprocessingInk" xmlns:wne="http://schemas.microsoft.com/office/word/2006/wordml" xmlns:wps="http://schemas.microsoft.com/office/word/2010/wordprocessingShape" mc:Ignorable="w14 w15 w16se w16cid wp14">
   <w:tbl>
     <w:tblPr>
       <w:tblW w:w="0" w:type="auto"/>
@@ -1544,7 +1636,7 @@
         <w:insideV w:val="single" w:sz="6" w:space="0" w:color="auto"/>
       </w:tblBorders>
       <w:tblLayout w:type="fixed"/>
-      <w:tblLook w:val="0000"/>
+      <w:tblLook w:val="0000" w:firstRow="0" w:lastRow="0" w:firstColumn="0" w:lastColumn="0" w:noHBand="0" w:noVBand="0"/>
     </w:tblPr>
     <w:tblGrid>
       <w:gridCol w:w="3162"/>
@@ -1587,10 +1679,13 @@
           </w:r>
           <w:fldSimple w:instr=" DOCPROPERTY &quot;Company&quot;  \* MERGEFORMAT ">
             <w:r>
-              <w:t>&lt;Student</w:t>
+              <w:t>&lt;</w:t>
             </w:r>
             <w:r>
-              <w:t xml:space="preserve"> Name&gt;</w:t>
+              <w:t>Craciun Sergiu</w:t>
+            </w:r>
+            <w:r>
+              <w:t>&gt;</w:t>
             </w:r>
           </w:fldSimple>
           <w:r>
@@ -1609,7 +1704,7 @@
             <w:rPr>
               <w:noProof/>
             </w:rPr>
-            <w:t>2010</w:t>
+            <w:t>2020</w:t>
           </w:r>
           <w:r>
             <w:fldChar w:fldCharType="end"/>
@@ -1677,7 +1772,7 @@
 </file>
 
 <file path=word/footer3.xml><?xml version="1.0" encoding="utf-8"?>
-<w:ftr xmlns:ve="http://schemas.openxmlformats.org/markup-compatibility/2006" xmlns:o="urn:schemas-microsoft-com:office:office" xmlns:r="http://schemas.openxmlformats.org/officeDocument/2006/relationships" xmlns:m="http://schemas.openxmlformats.org/officeDocument/2006/math" xmlns:v="urn:schemas-microsoft-com:vml" xmlns:wp="http://schemas.openxmlformats.org/drawingml/2006/wordprocessingDrawing" xmlns:w10="urn:schemas-microsoft-com:office:word" xmlns:w="http://schemas.openxmlformats.org/wordprocessingml/2006/main" xmlns:wne="http://schemas.microsoft.com/office/word/2006/wordml">
+<w:ftr xmlns:wpc="http://schemas.microsoft.com/office/word/2010/wordprocessingCanvas" xmlns:cx="http://schemas.microsoft.com/office/drawing/2014/chartex" xmlns:cx1="http://schemas.microsoft.com/office/drawing/2015/9/8/chartex" xmlns:cx2="http://schemas.microsoft.com/office/drawing/2015/10/21/chartex" xmlns:cx3="http://schemas.microsoft.com/office/drawing/2016/5/9/chartex" xmlns:cx4="http://schemas.microsoft.com/office/drawing/2016/5/10/chartex" xmlns:cx5="http://schemas.microsoft.com/office/drawing/2016/5/11/chartex" xmlns:cx6="http://schemas.microsoft.com/office/drawing/2016/5/12/chartex" xmlns:cx7="http://schemas.microsoft.com/office/drawing/2016/5/13/chartex" xmlns:cx8="http://schemas.microsoft.com/office/drawing/2016/5/14/chartex" xmlns:mc="http://schemas.openxmlformats.org/markup-compatibility/2006" xmlns:aink="http://schemas.microsoft.com/office/drawing/2016/ink" xmlns:am3d="http://schemas.microsoft.com/office/drawing/2017/model3d" xmlns:o="urn:schemas-microsoft-com:office:office" xmlns:r="http://schemas.openxmlformats.org/officeDocument/2006/relationships" xmlns:m="http://schemas.openxmlformats.org/officeDocument/2006/math" xmlns:v="urn:schemas-microsoft-com:vml" xmlns:wp14="http://schemas.microsoft.com/office/word/2010/wordprocessingDrawing" xmlns:wp="http://schemas.openxmlformats.org/drawingml/2006/wordprocessingDrawing" xmlns:w10="urn:schemas-microsoft-com:office:word" xmlns:w="http://schemas.openxmlformats.org/wordprocessingml/2006/main" xmlns:w14="http://schemas.microsoft.com/office/word/2010/wordml" xmlns:w15="http://schemas.microsoft.com/office/word/2012/wordml" xmlns:w16cid="http://schemas.microsoft.com/office/word/2016/wordml/cid" xmlns:w16se="http://schemas.microsoft.com/office/word/2015/wordml/symex" xmlns:wpg="http://schemas.microsoft.com/office/word/2010/wordprocessingGroup" xmlns:wpi="http://schemas.microsoft.com/office/word/2010/wordprocessingInk" xmlns:wne="http://schemas.microsoft.com/office/word/2006/wordml" xmlns:wps="http://schemas.microsoft.com/office/word/2010/wordprocessingShape" mc:Ignorable="w14 w15 w16se w16cid wp14">
   <w:p>
     <w:pPr>
       <w:pStyle w:val="Footer"/>
@@ -1687,8 +1782,8 @@
 </file>
 
 <file path=word/footnotes.xml><?xml version="1.0" encoding="utf-8"?>
-<w:footnotes xmlns:ve="http://schemas.openxmlformats.org/markup-compatibility/2006" xmlns:o="urn:schemas-microsoft-com:office:office" xmlns:r="http://schemas.openxmlformats.org/officeDocument/2006/relationships" xmlns:m="http://schemas.openxmlformats.org/officeDocument/2006/math" xmlns:v="urn:schemas-microsoft-com:vml" xmlns:wp="http://schemas.openxmlformats.org/drawingml/2006/wordprocessingDrawing" xmlns:w10="urn:schemas-microsoft-com:office:word" xmlns:w="http://schemas.openxmlformats.org/wordprocessingml/2006/main" xmlns:wne="http://schemas.microsoft.com/office/word/2006/wordml">
-  <w:footnote w:type="separator" w:id="0">
+<w:footnotes xmlns:wpc="http://schemas.microsoft.com/office/word/2010/wordprocessingCanvas" xmlns:cx="http://schemas.microsoft.com/office/drawing/2014/chartex" xmlns:cx1="http://schemas.microsoft.com/office/drawing/2015/9/8/chartex" xmlns:cx2="http://schemas.microsoft.com/office/drawing/2015/10/21/chartex" xmlns:cx3="http://schemas.microsoft.com/office/drawing/2016/5/9/chartex" xmlns:cx4="http://schemas.microsoft.com/office/drawing/2016/5/10/chartex" xmlns:cx5="http://schemas.microsoft.com/office/drawing/2016/5/11/chartex" xmlns:cx6="http://schemas.microsoft.com/office/drawing/2016/5/12/chartex" xmlns:cx7="http://schemas.microsoft.com/office/drawing/2016/5/13/chartex" xmlns:cx8="http://schemas.microsoft.com/office/drawing/2016/5/14/chartex" xmlns:mc="http://schemas.openxmlformats.org/markup-compatibility/2006" xmlns:aink="http://schemas.microsoft.com/office/drawing/2016/ink" xmlns:am3d="http://schemas.microsoft.com/office/drawing/2017/model3d" xmlns:o="urn:schemas-microsoft-com:office:office" xmlns:r="http://schemas.openxmlformats.org/officeDocument/2006/relationships" xmlns:m="http://schemas.openxmlformats.org/officeDocument/2006/math" xmlns:v="urn:schemas-microsoft-com:vml" xmlns:wp14="http://schemas.microsoft.com/office/word/2010/wordprocessingDrawing" xmlns:wp="http://schemas.openxmlformats.org/drawingml/2006/wordprocessingDrawing" xmlns:w10="urn:schemas-microsoft-com:office:word" xmlns:w="http://schemas.openxmlformats.org/wordprocessingml/2006/main" xmlns:w14="http://schemas.microsoft.com/office/word/2010/wordml" xmlns:w15="http://schemas.microsoft.com/office/word/2012/wordml" xmlns:w16cid="http://schemas.microsoft.com/office/word/2016/wordml/cid" xmlns:w16se="http://schemas.microsoft.com/office/word/2015/wordml/symex" xmlns:wpg="http://schemas.microsoft.com/office/word/2010/wordprocessingGroup" xmlns:wpi="http://schemas.microsoft.com/office/word/2010/wordprocessingInk" xmlns:wne="http://schemas.microsoft.com/office/word/2006/wordml" xmlns:wps="http://schemas.microsoft.com/office/word/2010/wordprocessingShape" mc:Ignorable="w14 w15 w16se w16cid wp14">
+  <w:footnote w:type="separator" w:id="-1">
     <w:p>
       <w:pPr>
         <w:spacing w:line="240" w:lineRule="auto"/>
@@ -1698,7 +1793,7 @@
       </w:r>
     </w:p>
   </w:footnote>
-  <w:footnote w:type="continuationSeparator" w:id="1">
+  <w:footnote w:type="continuationSeparator" w:id="0">
     <w:p>
       <w:pPr>
         <w:spacing w:line="240" w:lineRule="auto"/>
@@ -1712,7 +1807,7 @@
 </file>
 
 <file path=word/header1.xml><?xml version="1.0" encoding="utf-8"?>
-<w:hdr xmlns:ve="http://schemas.openxmlformats.org/markup-compatibility/2006" xmlns:o="urn:schemas-microsoft-com:office:office" xmlns:r="http://schemas.openxmlformats.org/officeDocument/2006/relationships" xmlns:m="http://schemas.openxmlformats.org/officeDocument/2006/math" xmlns:v="urn:schemas-microsoft-com:vml" xmlns:wp="http://schemas.openxmlformats.org/drawingml/2006/wordprocessingDrawing" xmlns:w10="urn:schemas-microsoft-com:office:word" xmlns:w="http://schemas.openxmlformats.org/wordprocessingml/2006/main" xmlns:wne="http://schemas.microsoft.com/office/word/2006/wordml">
+<w:hdr xmlns:wpc="http://schemas.microsoft.com/office/word/2010/wordprocessingCanvas" xmlns:cx="http://schemas.microsoft.com/office/drawing/2014/chartex" xmlns:cx1="http://schemas.microsoft.com/office/drawing/2015/9/8/chartex" xmlns:cx2="http://schemas.microsoft.com/office/drawing/2015/10/21/chartex" xmlns:cx3="http://schemas.microsoft.com/office/drawing/2016/5/9/chartex" xmlns:cx4="http://schemas.microsoft.com/office/drawing/2016/5/10/chartex" xmlns:cx5="http://schemas.microsoft.com/office/drawing/2016/5/11/chartex" xmlns:cx6="http://schemas.microsoft.com/office/drawing/2016/5/12/chartex" xmlns:cx7="http://schemas.microsoft.com/office/drawing/2016/5/13/chartex" xmlns:cx8="http://schemas.microsoft.com/office/drawing/2016/5/14/chartex" xmlns:mc="http://schemas.openxmlformats.org/markup-compatibility/2006" xmlns:aink="http://schemas.microsoft.com/office/drawing/2016/ink" xmlns:am3d="http://schemas.microsoft.com/office/drawing/2017/model3d" xmlns:o="urn:schemas-microsoft-com:office:office" xmlns:r="http://schemas.openxmlformats.org/officeDocument/2006/relationships" xmlns:m="http://schemas.openxmlformats.org/officeDocument/2006/math" xmlns:v="urn:schemas-microsoft-com:vml" xmlns:wp14="http://schemas.microsoft.com/office/word/2010/wordprocessingDrawing" xmlns:wp="http://schemas.openxmlformats.org/drawingml/2006/wordprocessingDrawing" xmlns:w10="urn:schemas-microsoft-com:office:word" xmlns:w="http://schemas.openxmlformats.org/wordprocessingml/2006/main" xmlns:w14="http://schemas.microsoft.com/office/word/2010/wordml" xmlns:w15="http://schemas.microsoft.com/office/word/2012/wordml" xmlns:w16cid="http://schemas.microsoft.com/office/word/2016/wordml/cid" xmlns:w16se="http://schemas.microsoft.com/office/word/2015/wordml/symex" xmlns:wpg="http://schemas.microsoft.com/office/word/2010/wordprocessingGroup" xmlns:wpi="http://schemas.microsoft.com/office/word/2010/wordprocessingInk" xmlns:wne="http://schemas.microsoft.com/office/word/2006/wordml" xmlns:wps="http://schemas.microsoft.com/office/word/2010/wordprocessingShape" mc:Ignorable="w14 w15 w16se w16cid wp14">
   <w:p>
     <w:pPr>
       <w:rPr>
@@ -1752,7 +1847,7 @@
           <w:b/>
           <w:sz w:val="36"/>
         </w:rPr>
-        <w:t>Student</w:t>
+        <w:t>Craciun Sergiu</w:t>
       </w:r>
       <w:r>
         <w:rPr>
@@ -1760,7 +1855,7 @@
           <w:b/>
           <w:sz w:val="36"/>
         </w:rPr>
-        <w:t xml:space="preserve"> Name&gt;</w:t>
+        <w:t>&gt;</w:t>
       </w:r>
     </w:fldSimple>
   </w:p>
@@ -1783,7 +1878,23 @@
           <w:b/>
           <w:sz w:val="36"/>
         </w:rPr>
-        <w:t>&lt;Group Number&gt;</w:t>
+        <w:t>&lt;</w:t>
+      </w:r>
+      <w:r>
+        <w:rPr>
+          <w:rFonts w:ascii="Arial" w:hAnsi="Arial"/>
+          <w:b/>
+          <w:sz w:val="36"/>
+        </w:rPr>
+        <w:t>30442</w:t>
+      </w:r>
+      <w:r>
+        <w:rPr>
+          <w:rFonts w:ascii="Arial" w:hAnsi="Arial"/>
+          <w:b/>
+          <w:sz w:val="36"/>
+        </w:rPr>
+        <w:t>&gt;</w:t>
       </w:r>
     </w:fldSimple>
   </w:p>
@@ -1807,7 +1918,7 @@
 </file>
 
 <file path=word/header2.xml><?xml version="1.0" encoding="utf-8"?>
-<w:hdr xmlns:ve="http://schemas.openxmlformats.org/markup-compatibility/2006" xmlns:o="urn:schemas-microsoft-com:office:office" xmlns:r="http://schemas.openxmlformats.org/officeDocument/2006/relationships" xmlns:m="http://schemas.openxmlformats.org/officeDocument/2006/math" xmlns:v="urn:schemas-microsoft-com:vml" xmlns:wp="http://schemas.openxmlformats.org/drawingml/2006/wordprocessingDrawing" xmlns:w10="urn:schemas-microsoft-com:office:word" xmlns:w="http://schemas.openxmlformats.org/wordprocessingml/2006/main" xmlns:wne="http://schemas.microsoft.com/office/word/2006/wordml">
+<w:hdr xmlns:wpc="http://schemas.microsoft.com/office/word/2010/wordprocessingCanvas" xmlns:cx="http://schemas.microsoft.com/office/drawing/2014/chartex" xmlns:cx1="http://schemas.microsoft.com/office/drawing/2015/9/8/chartex" xmlns:cx2="http://schemas.microsoft.com/office/drawing/2015/10/21/chartex" xmlns:cx3="http://schemas.microsoft.com/office/drawing/2016/5/9/chartex" xmlns:cx4="http://schemas.microsoft.com/office/drawing/2016/5/10/chartex" xmlns:cx5="http://schemas.microsoft.com/office/drawing/2016/5/11/chartex" xmlns:cx6="http://schemas.microsoft.com/office/drawing/2016/5/12/chartex" xmlns:cx7="http://schemas.microsoft.com/office/drawing/2016/5/13/chartex" xmlns:cx8="http://schemas.microsoft.com/office/drawing/2016/5/14/chartex" xmlns:mc="http://schemas.openxmlformats.org/markup-compatibility/2006" xmlns:aink="http://schemas.microsoft.com/office/drawing/2016/ink" xmlns:am3d="http://schemas.microsoft.com/office/drawing/2017/model3d" xmlns:o="urn:schemas-microsoft-com:office:office" xmlns:r="http://schemas.openxmlformats.org/officeDocument/2006/relationships" xmlns:m="http://schemas.openxmlformats.org/officeDocument/2006/math" xmlns:v="urn:schemas-microsoft-com:vml" xmlns:wp14="http://schemas.microsoft.com/office/word/2010/wordprocessingDrawing" xmlns:wp="http://schemas.openxmlformats.org/drawingml/2006/wordprocessingDrawing" xmlns:w10="urn:schemas-microsoft-com:office:word" xmlns:w="http://schemas.openxmlformats.org/wordprocessingml/2006/main" xmlns:w14="http://schemas.microsoft.com/office/word/2010/wordml" xmlns:w15="http://schemas.microsoft.com/office/word/2012/wordml" xmlns:w16cid="http://schemas.microsoft.com/office/word/2016/wordml/cid" xmlns:w16se="http://schemas.microsoft.com/office/word/2015/wordml/symex" xmlns:wpg="http://schemas.microsoft.com/office/word/2010/wordprocessingGroup" xmlns:wpi="http://schemas.microsoft.com/office/word/2010/wordprocessingInk" xmlns:wne="http://schemas.microsoft.com/office/word/2006/wordml" xmlns:wps="http://schemas.microsoft.com/office/word/2010/wordprocessingShape" mc:Ignorable="w14 w15 w16se w16cid wp14">
   <w:tbl>
     <w:tblPr>
       <w:tblW w:w="0" w:type="auto"/>
@@ -1820,7 +1931,7 @@
         <w:insideV w:val="single" w:sz="6" w:space="0" w:color="auto"/>
       </w:tblBorders>
       <w:tblLayout w:type="fixed"/>
-      <w:tblLook w:val="0000"/>
+      <w:tblLook w:val="0000" w:firstRow="0" w:lastRow="0" w:firstColumn="0" w:lastColumn="0" w:noHBand="0" w:noVBand="0"/>
     </w:tblPr>
     <w:tblGrid>
       <w:gridCol w:w="6379"/>
@@ -1834,7 +1945,13 @@
         <w:p>
           <w:fldSimple w:instr=" SUBJECT  \* MERGEFORMAT ">
             <w:r>
-              <w:t>&lt;Project Name&gt;</w:t>
+              <w:t>&lt;</w:t>
+            </w:r>
+            <w:r>
+              <w:t>Online Bookstore</w:t>
+            </w:r>
+            <w:r>
+              <w:t>&gt;</w:t>
             </w:r>
           </w:fldSimple>
         </w:p>
@@ -1876,7 +1993,13 @@
         </w:tcPr>
         <w:p>
           <w:r>
-            <w:t xml:space="preserve">  Date:  &lt;dd/mmm/yy&gt;</w:t>
+            <w:t xml:space="preserve">  Date:  &lt;</w:t>
+          </w:r>
+          <w:r>
+            <w:t>17/03/2020</w:t>
+          </w:r>
+          <w:r>
+            <w:t>&gt;</w:t>
           </w:r>
         </w:p>
       </w:tc>
@@ -1904,7 +2027,7 @@
 </file>
 
 <file path=word/header3.xml><?xml version="1.0" encoding="utf-8"?>
-<w:hdr xmlns:ve="http://schemas.openxmlformats.org/markup-compatibility/2006" xmlns:o="urn:schemas-microsoft-com:office:office" xmlns:r="http://schemas.openxmlformats.org/officeDocument/2006/relationships" xmlns:m="http://schemas.openxmlformats.org/officeDocument/2006/math" xmlns:v="urn:schemas-microsoft-com:vml" xmlns:wp="http://schemas.openxmlformats.org/drawingml/2006/wordprocessingDrawing" xmlns:w10="urn:schemas-microsoft-com:office:word" xmlns:w="http://schemas.openxmlformats.org/wordprocessingml/2006/main" xmlns:wne="http://schemas.microsoft.com/office/word/2006/wordml">
+<w:hdr xmlns:wpc="http://schemas.microsoft.com/office/word/2010/wordprocessingCanvas" xmlns:cx="http://schemas.microsoft.com/office/drawing/2014/chartex" xmlns:cx1="http://schemas.microsoft.com/office/drawing/2015/9/8/chartex" xmlns:cx2="http://schemas.microsoft.com/office/drawing/2015/10/21/chartex" xmlns:cx3="http://schemas.microsoft.com/office/drawing/2016/5/9/chartex" xmlns:cx4="http://schemas.microsoft.com/office/drawing/2016/5/10/chartex" xmlns:cx5="http://schemas.microsoft.com/office/drawing/2016/5/11/chartex" xmlns:cx6="http://schemas.microsoft.com/office/drawing/2016/5/12/chartex" xmlns:cx7="http://schemas.microsoft.com/office/drawing/2016/5/13/chartex" xmlns:cx8="http://schemas.microsoft.com/office/drawing/2016/5/14/chartex" xmlns:mc="http://schemas.openxmlformats.org/markup-compatibility/2006" xmlns:aink="http://schemas.microsoft.com/office/drawing/2016/ink" xmlns:am3d="http://schemas.microsoft.com/office/drawing/2017/model3d" xmlns:o="urn:schemas-microsoft-com:office:office" xmlns:r="http://schemas.openxmlformats.org/officeDocument/2006/relationships" xmlns:m="http://schemas.openxmlformats.org/officeDocument/2006/math" xmlns:v="urn:schemas-microsoft-com:vml" xmlns:wp14="http://schemas.microsoft.com/office/word/2010/wordprocessingDrawing" xmlns:wp="http://schemas.openxmlformats.org/drawingml/2006/wordprocessingDrawing" xmlns:w10="urn:schemas-microsoft-com:office:word" xmlns:w="http://schemas.openxmlformats.org/wordprocessingml/2006/main" xmlns:w14="http://schemas.microsoft.com/office/word/2010/wordml" xmlns:w15="http://schemas.microsoft.com/office/word/2012/wordml" xmlns:w16cid="http://schemas.microsoft.com/office/word/2016/wordml/cid" xmlns:w16se="http://schemas.microsoft.com/office/word/2015/wordml/symex" xmlns:wpg="http://schemas.microsoft.com/office/word/2010/wordprocessingGroup" xmlns:wpi="http://schemas.microsoft.com/office/word/2010/wordprocessingInk" xmlns:wne="http://schemas.microsoft.com/office/word/2006/wordml" xmlns:wps="http://schemas.microsoft.com/office/word/2010/wordprocessingShape" mc:Ignorable="w14 w15 w16se w16cid wp14">
   <w:p>
     <w:pPr>
       <w:pStyle w:val="Header"/>
@@ -1914,8 +2037,8 @@
 </file>
 
 <file path=word/numbering.xml><?xml version="1.0" encoding="utf-8"?>
-<w:numbering xmlns:ve="http://schemas.openxmlformats.org/markup-compatibility/2006" xmlns:o="urn:schemas-microsoft-com:office:office" xmlns:r="http://schemas.openxmlformats.org/officeDocument/2006/relationships" xmlns:m="http://schemas.openxmlformats.org/officeDocument/2006/math" xmlns:v="urn:schemas-microsoft-com:vml" xmlns:wp="http://schemas.openxmlformats.org/drawingml/2006/wordprocessingDrawing" xmlns:w10="urn:schemas-microsoft-com:office:word" xmlns:w="http://schemas.openxmlformats.org/wordprocessingml/2006/main" xmlns:wne="http://schemas.microsoft.com/office/word/2006/wordml">
-  <w:abstractNum w:abstractNumId="0">
+<w:numbering xmlns:wpc="http://schemas.microsoft.com/office/word/2010/wordprocessingCanvas" xmlns:cx="http://schemas.microsoft.com/office/drawing/2014/chartex" xmlns:cx1="http://schemas.microsoft.com/office/drawing/2015/9/8/chartex" xmlns:cx2="http://schemas.microsoft.com/office/drawing/2015/10/21/chartex" xmlns:cx3="http://schemas.microsoft.com/office/drawing/2016/5/9/chartex" xmlns:cx4="http://schemas.microsoft.com/office/drawing/2016/5/10/chartex" xmlns:cx5="http://schemas.microsoft.com/office/drawing/2016/5/11/chartex" xmlns:cx6="http://schemas.microsoft.com/office/drawing/2016/5/12/chartex" xmlns:cx7="http://schemas.microsoft.com/office/drawing/2016/5/13/chartex" xmlns:cx8="http://schemas.microsoft.com/office/drawing/2016/5/14/chartex" xmlns:mc="http://schemas.openxmlformats.org/markup-compatibility/2006" xmlns:aink="http://schemas.microsoft.com/office/drawing/2016/ink" xmlns:am3d="http://schemas.microsoft.com/office/drawing/2017/model3d" xmlns:o="urn:schemas-microsoft-com:office:office" xmlns:r="http://schemas.openxmlformats.org/officeDocument/2006/relationships" xmlns:m="http://schemas.openxmlformats.org/officeDocument/2006/math" xmlns:v="urn:schemas-microsoft-com:vml" xmlns:wp14="http://schemas.microsoft.com/office/word/2010/wordprocessingDrawing" xmlns:wp="http://schemas.openxmlformats.org/drawingml/2006/wordprocessingDrawing" xmlns:w10="urn:schemas-microsoft-com:office:word" xmlns:w="http://schemas.openxmlformats.org/wordprocessingml/2006/main" xmlns:w14="http://schemas.microsoft.com/office/word/2010/wordml" xmlns:w15="http://schemas.microsoft.com/office/word/2012/wordml" xmlns:w16cid="http://schemas.microsoft.com/office/word/2016/wordml/cid" xmlns:w16se="http://schemas.microsoft.com/office/word/2015/wordml/symex" xmlns:wpg="http://schemas.microsoft.com/office/word/2010/wordprocessingGroup" xmlns:wpi="http://schemas.microsoft.com/office/word/2010/wordprocessingInk" xmlns:wne="http://schemas.microsoft.com/office/word/2006/wordml" xmlns:wps="http://schemas.microsoft.com/office/word/2010/wordprocessingShape" mc:Ignorable="w14 w15 w16se w16cid wp14">
+  <w:abstractNum w:abstractNumId="0" w15:restartNumberingAfterBreak="0">
     <w:nsid w:val="FFFFFFFB"/>
     <w:multiLevelType w:val="multilevel"/>
     <w:tmpl w:val="FFFFFFFF"/>
@@ -1992,7 +2115,7 @@
       <w:lvlJc w:val="left"/>
     </w:lvl>
   </w:abstractNum>
-  <w:abstractNum w:abstractNumId="1">
+  <w:abstractNum w:abstractNumId="1" w15:restartNumberingAfterBreak="0">
     <w:nsid w:val="FFFFFFFE"/>
     <w:multiLevelType w:val="singleLevel"/>
     <w:tmpl w:val="FFFFFFFF"/>
@@ -2002,7 +2125,7 @@
       <w:lvlJc w:val="left"/>
     </w:lvl>
   </w:abstractNum>
-  <w:abstractNum w:abstractNumId="2">
+  <w:abstractNum w:abstractNumId="2" w15:restartNumberingAfterBreak="0">
     <w:nsid w:val="00224753"/>
     <w:multiLevelType w:val="singleLevel"/>
     <w:tmpl w:val="04090001"/>
@@ -2022,7 +2145,7 @@
       </w:rPr>
     </w:lvl>
   </w:abstractNum>
-  <w:abstractNum w:abstractNumId="3">
+  <w:abstractNum w:abstractNumId="3" w15:restartNumberingAfterBreak="0">
     <w:nsid w:val="0A117094"/>
     <w:multiLevelType w:val="singleLevel"/>
     <w:tmpl w:val="04090001"/>
@@ -2042,7 +2165,7 @@
       </w:rPr>
     </w:lvl>
   </w:abstractNum>
-  <w:abstractNum w:abstractNumId="4">
+  <w:abstractNum w:abstractNumId="4" w15:restartNumberingAfterBreak="0">
     <w:nsid w:val="17CB6DC4"/>
     <w:multiLevelType w:val="singleLevel"/>
     <w:tmpl w:val="04090001"/>
@@ -2062,7 +2185,7 @@
       </w:rPr>
     </w:lvl>
   </w:abstractNum>
-  <w:abstractNum w:abstractNumId="5">
+  <w:abstractNum w:abstractNumId="5" w15:restartNumberingAfterBreak="0">
     <w:nsid w:val="22443AC4"/>
     <w:multiLevelType w:val="singleLevel"/>
     <w:tmpl w:val="04090001"/>
@@ -2082,7 +2205,7 @@
       </w:rPr>
     </w:lvl>
   </w:abstractNum>
-  <w:abstractNum w:abstractNumId="6">
+  <w:abstractNum w:abstractNumId="6" w15:restartNumberingAfterBreak="0">
     <w:nsid w:val="264B45EB"/>
     <w:multiLevelType w:val="hybridMultilevel"/>
     <w:tmpl w:val="D7C0A396"/>
@@ -2195,7 +2318,7 @@
       </w:rPr>
     </w:lvl>
   </w:abstractNum>
-  <w:abstractNum w:abstractNumId="7">
+  <w:abstractNum w:abstractNumId="7" w15:restartNumberingAfterBreak="0">
     <w:nsid w:val="2D4B634E"/>
     <w:multiLevelType w:val="singleLevel"/>
     <w:tmpl w:val="04090001"/>
@@ -2215,7 +2338,7 @@
       </w:rPr>
     </w:lvl>
   </w:abstractNum>
-  <w:abstractNum w:abstractNumId="8">
+  <w:abstractNum w:abstractNumId="8" w15:restartNumberingAfterBreak="0">
     <w:nsid w:val="31DD2C45"/>
     <w:multiLevelType w:val="singleLevel"/>
     <w:tmpl w:val="04090001"/>
@@ -2235,7 +2358,7 @@
       </w:rPr>
     </w:lvl>
   </w:abstractNum>
-  <w:abstractNum w:abstractNumId="9">
+  <w:abstractNum w:abstractNumId="9" w15:restartNumberingAfterBreak="0">
     <w:nsid w:val="32982B51"/>
     <w:multiLevelType w:val="singleLevel"/>
     <w:tmpl w:val="04090001"/>
@@ -2255,7 +2378,7 @@
       </w:rPr>
     </w:lvl>
   </w:abstractNum>
-  <w:abstractNum w:abstractNumId="10">
+  <w:abstractNum w:abstractNumId="10" w15:restartNumberingAfterBreak="0">
     <w:nsid w:val="3375481C"/>
     <w:multiLevelType w:val="singleLevel"/>
     <w:tmpl w:val="E6747DA6"/>
@@ -2275,7 +2398,7 @@
       </w:rPr>
     </w:lvl>
   </w:abstractNum>
-  <w:abstractNum w:abstractNumId="11">
+  <w:abstractNum w:abstractNumId="11" w15:restartNumberingAfterBreak="0">
     <w:nsid w:val="369D5471"/>
     <w:multiLevelType w:val="singleLevel"/>
     <w:tmpl w:val="04090001"/>
@@ -2295,7 +2418,7 @@
       </w:rPr>
     </w:lvl>
   </w:abstractNum>
-  <w:abstractNum w:abstractNumId="12">
+  <w:abstractNum w:abstractNumId="12" w15:restartNumberingAfterBreak="0">
     <w:nsid w:val="42B97F7B"/>
     <w:multiLevelType w:val="singleLevel"/>
     <w:tmpl w:val="04090001"/>
@@ -2315,7 +2438,7 @@
       </w:rPr>
     </w:lvl>
   </w:abstractNum>
-  <w:abstractNum w:abstractNumId="13">
+  <w:abstractNum w:abstractNumId="13" w15:restartNumberingAfterBreak="0">
     <w:nsid w:val="49E170D0"/>
     <w:multiLevelType w:val="singleLevel"/>
     <w:tmpl w:val="04090001"/>
@@ -2335,7 +2458,7 @@
       </w:rPr>
     </w:lvl>
   </w:abstractNum>
-  <w:abstractNum w:abstractNumId="14">
+  <w:abstractNum w:abstractNumId="14" w15:restartNumberingAfterBreak="0">
     <w:nsid w:val="4F64732B"/>
     <w:multiLevelType w:val="singleLevel"/>
     <w:tmpl w:val="04090001"/>
@@ -2355,7 +2478,7 @@
       </w:rPr>
     </w:lvl>
   </w:abstractNum>
-  <w:abstractNum w:abstractNumId="15">
+  <w:abstractNum w:abstractNumId="15" w15:restartNumberingAfterBreak="0">
     <w:nsid w:val="52DF734E"/>
     <w:multiLevelType w:val="singleLevel"/>
     <w:tmpl w:val="04090001"/>
@@ -2375,7 +2498,7 @@
       </w:rPr>
     </w:lvl>
   </w:abstractNum>
-  <w:abstractNum w:abstractNumId="16">
+  <w:abstractNum w:abstractNumId="16" w15:restartNumberingAfterBreak="0">
     <w:nsid w:val="699A104F"/>
     <w:multiLevelType w:val="multilevel"/>
     <w:tmpl w:val="CD6884C0"/>
@@ -2488,7 +2611,7 @@
       </w:pPr>
     </w:lvl>
   </w:abstractNum>
-  <w:abstractNum w:abstractNumId="17">
+  <w:abstractNum w:abstractNumId="17" w15:restartNumberingAfterBreak="0">
     <w:nsid w:val="6D2F7D46"/>
     <w:multiLevelType w:val="singleLevel"/>
     <w:tmpl w:val="04090001"/>
@@ -2508,7 +2631,7 @@
       </w:rPr>
     </w:lvl>
   </w:abstractNum>
-  <w:abstractNum w:abstractNumId="18">
+  <w:abstractNum w:abstractNumId="18" w15:restartNumberingAfterBreak="0">
     <w:nsid w:val="71F21F2A"/>
     <w:multiLevelType w:val="singleLevel"/>
     <w:tmpl w:val="04090001"/>
@@ -2528,7 +2651,7 @@
       </w:rPr>
     </w:lvl>
   </w:abstractNum>
-  <w:abstractNum w:abstractNumId="19">
+  <w:abstractNum w:abstractNumId="19" w15:restartNumberingAfterBreak="0">
     <w:nsid w:val="743601FB"/>
     <w:multiLevelType w:val="singleLevel"/>
     <w:tmpl w:val="04090001"/>
@@ -2548,7 +2671,7 @@
       </w:rPr>
     </w:lvl>
   </w:abstractNum>
-  <w:abstractNum w:abstractNumId="20">
+  <w:abstractNum w:abstractNumId="20" w15:restartNumberingAfterBreak="0">
     <w:nsid w:val="756150CA"/>
     <w:multiLevelType w:val="singleLevel"/>
     <w:tmpl w:val="04090001"/>
@@ -2568,7 +2691,7 @@
       </w:rPr>
     </w:lvl>
   </w:abstractNum>
-  <w:abstractNum w:abstractNumId="21">
+  <w:abstractNum w:abstractNumId="21" w15:restartNumberingAfterBreak="0">
     <w:nsid w:val="7BE434D7"/>
     <w:multiLevelType w:val="singleLevel"/>
     <w:tmpl w:val="04090001"/>
@@ -2690,154 +2813,393 @@
 </file>
 
 <file path=word/styles.xml><?xml version="1.0" encoding="utf-8"?>
-<w:styles xmlns:r="http://schemas.openxmlformats.org/officeDocument/2006/relationships" xmlns:w="http://schemas.openxmlformats.org/wordprocessingml/2006/main">
+<w:styles xmlns:mc="http://schemas.openxmlformats.org/markup-compatibility/2006" xmlns:r="http://schemas.openxmlformats.org/officeDocument/2006/relationships" xmlns:w="http://schemas.openxmlformats.org/wordprocessingml/2006/main" xmlns:w14="http://schemas.microsoft.com/office/word/2010/wordml" xmlns:w15="http://schemas.microsoft.com/office/word/2012/wordml" xmlns:w16cid="http://schemas.microsoft.com/office/word/2016/wordml/cid" xmlns:w16se="http://schemas.microsoft.com/office/word/2015/wordml/symex" mc:Ignorable="w14 w15 w16se w16cid">
   <w:docDefaults>
     <w:rPrDefault>
       <w:rPr>
         <w:rFonts w:ascii="Times New Roman" w:eastAsia="Times New Roman" w:hAnsi="Times New Roman" w:cs="Times New Roman"/>
-        <w:lang w:val="en-US" w:eastAsia="en-US" w:bidi="ar-SA"/>
+        <w:lang w:val="ro-RO" w:eastAsia="ro-RO" w:bidi="ar-SA"/>
       </w:rPr>
     </w:rPrDefault>
     <w:pPrDefault/>
   </w:docDefaults>
-  <w:latentStyles w:defLockedState="0" w:defUIPriority="99" w:defSemiHidden="1" w:defUnhideWhenUsed="1" w:defQFormat="0" w:count="267">
-    <w:lsdException w:name="Normal" w:semiHidden="0" w:uiPriority="0" w:unhideWhenUsed="0" w:qFormat="1"/>
-    <w:lsdException w:name="heading 1" w:semiHidden="0" w:uiPriority="9" w:unhideWhenUsed="0" w:qFormat="1"/>
-    <w:lsdException w:name="heading 2" w:semiHidden="0" w:uiPriority="9" w:unhideWhenUsed="0" w:qFormat="1"/>
-    <w:lsdException w:name="heading 3" w:semiHidden="0" w:uiPriority="9" w:unhideWhenUsed="0" w:qFormat="1"/>
-    <w:lsdException w:name="heading 4" w:semiHidden="0" w:uiPriority="9" w:unhideWhenUsed="0" w:qFormat="1"/>
-    <w:lsdException w:name="heading 5" w:semiHidden="0" w:uiPriority="9" w:unhideWhenUsed="0" w:qFormat="1"/>
-    <w:lsdException w:name="heading 6" w:semiHidden="0" w:uiPriority="9" w:unhideWhenUsed="0" w:qFormat="1"/>
-    <w:lsdException w:name="heading 7" w:semiHidden="0" w:uiPriority="9" w:unhideWhenUsed="0" w:qFormat="1"/>
-    <w:lsdException w:name="heading 8" w:semiHidden="0" w:uiPriority="9" w:unhideWhenUsed="0" w:qFormat="1"/>
-    <w:lsdException w:name="heading 9" w:semiHidden="0" w:uiPriority="9" w:unhideWhenUsed="0" w:qFormat="1"/>
-    <w:lsdException w:name="toc 1" w:uiPriority="39"/>
-    <w:lsdException w:name="toc 2" w:uiPriority="39"/>
-    <w:lsdException w:name="toc 3" w:uiPriority="39"/>
-    <w:lsdException w:name="toc 4" w:uiPriority="39"/>
-    <w:lsdException w:name="toc 5" w:uiPriority="39"/>
-    <w:lsdException w:name="toc 6" w:uiPriority="39"/>
-    <w:lsdException w:name="toc 7" w:uiPriority="39"/>
-    <w:lsdException w:name="toc 8" w:uiPriority="39"/>
-    <w:lsdException w:name="toc 9" w:uiPriority="39"/>
-    <w:lsdException w:name="caption" w:uiPriority="35" w:qFormat="1"/>
-    <w:lsdException w:name="Title" w:semiHidden="0" w:uiPriority="10" w:unhideWhenUsed="0" w:qFormat="1"/>
-    <w:lsdException w:name="Default Paragraph Font" w:uiPriority="1"/>
-    <w:lsdException w:name="Subtitle" w:semiHidden="0" w:uiPriority="11" w:unhideWhenUsed="0" w:qFormat="1"/>
-    <w:lsdException w:name="Strong" w:semiHidden="0" w:uiPriority="22" w:unhideWhenUsed="0" w:qFormat="1"/>
-    <w:lsdException w:name="Emphasis" w:semiHidden="0" w:uiPriority="20" w:unhideWhenUsed="0" w:qFormat="1"/>
-    <w:lsdException w:name="Table Grid" w:semiHidden="0" w:uiPriority="59" w:unhideWhenUsed="0"/>
-    <w:lsdException w:name="Placeholder Text" w:unhideWhenUsed="0"/>
-    <w:lsdException w:name="No Spacing" w:semiHidden="0" w:uiPriority="1" w:unhideWhenUsed="0" w:qFormat="1"/>
-    <w:lsdException w:name="Light Shading" w:semiHidden="0" w:uiPriority="60" w:unhideWhenUsed="0"/>
-    <w:lsdException w:name="Light List" w:semiHidden="0" w:uiPriority="61" w:unhideWhenUsed="0"/>
-    <w:lsdException w:name="Light Grid" w:semiHidden="0" w:uiPriority="62" w:unhideWhenUsed="0"/>
-    <w:lsdException w:name="Medium Shading 1" w:semiHidden="0" w:uiPriority="63" w:unhideWhenUsed="0"/>
-    <w:lsdException w:name="Medium Shading 2" w:semiHidden="0" w:uiPriority="64" w:unhideWhenUsed="0"/>
-    <w:lsdException w:name="Medium List 1" w:semiHidden="0" w:uiPriority="65" w:unhideWhenUsed="0"/>
-    <w:lsdException w:name="Medium List 2" w:semiHidden="0" w:uiPriority="66" w:unhideWhenUsed="0"/>
-    <w:lsdException w:name="Medium Grid 1" w:semiHidden="0" w:uiPriority="67" w:unhideWhenUsed="0"/>
-    <w:lsdException w:name="Medium Grid 2" w:semiHidden="0" w:uiPriority="68" w:unhideWhenUsed="0"/>
-    <w:lsdException w:name="Medium Grid 3" w:semiHidden="0" w:uiPriority="69" w:unhideWhenUsed="0"/>
-    <w:lsdException w:name="Dark List" w:semiHidden="0" w:uiPriority="70" w:unhideWhenUsed="0"/>
-    <w:lsdException w:name="Colorful Shading" w:semiHidden="0" w:uiPriority="71" w:unhideWhenUsed="0"/>
-    <w:lsdException w:name="Colorful List" w:semiHidden="0" w:uiPriority="72" w:unhideWhenUsed="0"/>
-    <w:lsdException w:name="Colorful Grid" w:semiHidden="0" w:uiPriority="73" w:unhideWhenUsed="0"/>
-    <w:lsdException w:name="Light Shading Accent 1" w:semiHidden="0" w:uiPriority="60" w:unhideWhenUsed="0"/>
-    <w:lsdException w:name="Light List Accent 1" w:semiHidden="0" w:uiPriority="61" w:unhideWhenUsed="0"/>
-    <w:lsdException w:name="Light Grid Accent 1" w:semiHidden="0" w:uiPriority="62" w:unhideWhenUsed="0"/>
-    <w:lsdException w:name="Medium Shading 1 Accent 1" w:semiHidden="0" w:uiPriority="63" w:unhideWhenUsed="0"/>
-    <w:lsdException w:name="Medium Shading 2 Accent 1" w:semiHidden="0" w:uiPriority="64" w:unhideWhenUsed="0"/>
-    <w:lsdException w:name="Medium List 1 Accent 1" w:semiHidden="0" w:uiPriority="65" w:unhideWhenUsed="0"/>
-    <w:lsdException w:name="Revision" w:unhideWhenUsed="0"/>
-    <w:lsdException w:name="List Paragraph" w:semiHidden="0" w:uiPriority="34" w:unhideWhenUsed="0" w:qFormat="1"/>
-    <w:lsdException w:name="Quote" w:semiHidden="0" w:uiPriority="29" w:unhideWhenUsed="0" w:qFormat="1"/>
-    <w:lsdException w:name="Intense Quote" w:semiHidden="0" w:uiPriority="30" w:unhideWhenUsed="0" w:qFormat="1"/>
-    <w:lsdException w:name="Medium List 2 Accent 1" w:semiHidden="0" w:uiPriority="66" w:unhideWhenUsed="0"/>
-    <w:lsdException w:name="Medium Grid 1 Accent 1" w:semiHidden="0" w:uiPriority="67" w:unhideWhenUsed="0"/>
-    <w:lsdException w:name="Medium Grid 2 Accent 1" w:semiHidden="0" w:uiPriority="68" w:unhideWhenUsed="0"/>
-    <w:lsdException w:name="Medium Grid 3 Accent 1" w:semiHidden="0" w:uiPriority="69" w:unhideWhenUsed="0"/>
-    <w:lsdException w:name="Dark List Accent 1" w:semiHidden="0" w:uiPriority="70" w:unhideWhenUsed="0"/>
-    <w:lsdException w:name="Colorful Shading Accent 1" w:semiHidden="0" w:uiPriority="71" w:unhideWhenUsed="0"/>
-    <w:lsdException w:name="Colorful List Accent 1" w:semiHidden="0" w:uiPriority="72" w:unhideWhenUsed="0"/>
-    <w:lsdException w:name="Colorful Grid Accent 1" w:semiHidden="0" w:uiPriority="73" w:unhideWhenUsed="0"/>
-    <w:lsdException w:name="Light Shading Accent 2" w:semiHidden="0" w:uiPriority="60" w:unhideWhenUsed="0"/>
-    <w:lsdException w:name="Light List Accent 2" w:semiHidden="0" w:uiPriority="61" w:unhideWhenUsed="0"/>
-    <w:lsdException w:name="Light Grid Accent 2" w:semiHidden="0" w:uiPriority="62" w:unhideWhenUsed="0"/>
-    <w:lsdException w:name="Medium Shading 1 Accent 2" w:semiHidden="0" w:uiPriority="63" w:unhideWhenUsed="0"/>
-    <w:lsdException w:name="Medium Shading 2 Accent 2" w:semiHidden="0" w:uiPriority="64" w:unhideWhenUsed="0"/>
-    <w:lsdException w:name="Medium List 1 Accent 2" w:semiHidden="0" w:uiPriority="65" w:unhideWhenUsed="0"/>
-    <w:lsdException w:name="Medium List 2 Accent 2" w:semiHidden="0" w:uiPriority="66" w:unhideWhenUsed="0"/>
-    <w:lsdException w:name="Medium Grid 1 Accent 2" w:semiHidden="0" w:uiPriority="67" w:unhideWhenUsed="0"/>
-    <w:lsdException w:name="Medium Grid 2 Accent 2" w:semiHidden="0" w:uiPriority="68" w:unhideWhenUsed="0"/>
-    <w:lsdException w:name="Medium Grid 3 Accent 2" w:semiHidden="0" w:uiPriority="69" w:unhideWhenUsed="0"/>
-    <w:lsdException w:name="Dark List Accent 2" w:semiHidden="0" w:uiPriority="70" w:unhideWhenUsed="0"/>
-    <w:lsdException w:name="Colorful Shading Accent 2" w:semiHidden="0" w:uiPriority="71" w:unhideWhenUsed="0"/>
-    <w:lsdException w:name="Colorful List Accent 2" w:semiHidden="0" w:uiPriority="72" w:unhideWhenUsed="0"/>
-    <w:lsdException w:name="Colorful Grid Accent 2" w:semiHidden="0" w:uiPriority="73" w:unhideWhenUsed="0"/>
-    <w:lsdException w:name="Light Shading Accent 3" w:semiHidden="0" w:uiPriority="60" w:unhideWhenUsed="0"/>
-    <w:lsdException w:name="Light List Accent 3" w:semiHidden="0" w:uiPriority="61" w:unhideWhenUsed="0"/>
-    <w:lsdException w:name="Light Grid Accent 3" w:semiHidden="0" w:uiPriority="62" w:unhideWhenUsed="0"/>
-    <w:lsdException w:name="Medium Shading 1 Accent 3" w:semiHidden="0" w:uiPriority="63" w:unhideWhenUsed="0"/>
-    <w:lsdException w:name="Medium Shading 2 Accent 3" w:semiHidden="0" w:uiPriority="64" w:unhideWhenUsed="0"/>
-    <w:lsdException w:name="Medium List 1 Accent 3" w:semiHidden="0" w:uiPriority="65" w:unhideWhenUsed="0"/>
-    <w:lsdException w:name="Medium List 2 Accent 3" w:semiHidden="0" w:uiPriority="66" w:unhideWhenUsed="0"/>
-    <w:lsdException w:name="Medium Grid 1 Accent 3" w:semiHidden="0" w:uiPriority="67" w:unhideWhenUsed="0"/>
-    <w:lsdException w:name="Medium Grid 2 Accent 3" w:semiHidden="0" w:uiPriority="68" w:unhideWhenUsed="0"/>
-    <w:lsdException w:name="Medium Grid 3 Accent 3" w:semiHidden="0" w:uiPriority="69" w:unhideWhenUsed="0"/>
-    <w:lsdException w:name="Dark List Accent 3" w:semiHidden="0" w:uiPriority="70" w:unhideWhenUsed="0"/>
-    <w:lsdException w:name="Colorful Shading Accent 3" w:semiHidden="0" w:uiPriority="71" w:unhideWhenUsed="0"/>
-    <w:lsdException w:name="Colorful List Accent 3" w:semiHidden="0" w:uiPriority="72" w:unhideWhenUsed="0"/>
-    <w:lsdException w:name="Colorful Grid Accent 3" w:semiHidden="0" w:uiPriority="73" w:unhideWhenUsed="0"/>
-    <w:lsdException w:name="Light Shading Accent 4" w:semiHidden="0" w:uiPriority="60" w:unhideWhenUsed="0"/>
-    <w:lsdException w:name="Light List Accent 4" w:semiHidden="0" w:uiPriority="61" w:unhideWhenUsed="0"/>
-    <w:lsdException w:name="Light Grid Accent 4" w:semiHidden="0" w:uiPriority="62" w:unhideWhenUsed="0"/>
-    <w:lsdException w:name="Medium Shading 1 Accent 4" w:semiHidden="0" w:uiPriority="63" w:unhideWhenUsed="0"/>
-    <w:lsdException w:name="Medium Shading 2 Accent 4" w:semiHidden="0" w:uiPriority="64" w:unhideWhenUsed="0"/>
-    <w:lsdException w:name="Medium List 1 Accent 4" w:semiHidden="0" w:uiPriority="65" w:unhideWhenUsed="0"/>
-    <w:lsdException w:name="Medium List 2 Accent 4" w:semiHidden="0" w:uiPriority="66" w:unhideWhenUsed="0"/>
-    <w:lsdException w:name="Medium Grid 1 Accent 4" w:semiHidden="0" w:uiPriority="67" w:unhideWhenUsed="0"/>
-    <w:lsdException w:name="Medium Grid 2 Accent 4" w:semiHidden="0" w:uiPriority="68" w:unhideWhenUsed="0"/>
-    <w:lsdException w:name="Medium Grid 3 Accent 4" w:semiHidden="0" w:uiPriority="69" w:unhideWhenUsed="0"/>
-    <w:lsdException w:name="Dark List Accent 4" w:semiHidden="0" w:uiPriority="70" w:unhideWhenUsed="0"/>
-    <w:lsdException w:name="Colorful Shading Accent 4" w:semiHidden="0" w:uiPriority="71" w:unhideWhenUsed="0"/>
-    <w:lsdException w:name="Colorful List Accent 4" w:semiHidden="0" w:uiPriority="72" w:unhideWhenUsed="0"/>
-    <w:lsdException w:name="Colorful Grid Accent 4" w:semiHidden="0" w:uiPriority="73" w:unhideWhenUsed="0"/>
-    <w:lsdException w:name="Light Shading Accent 5" w:semiHidden="0" w:uiPriority="60" w:unhideWhenUsed="0"/>
-    <w:lsdException w:name="Light List Accent 5" w:semiHidden="0" w:uiPriority="61" w:unhideWhenUsed="0"/>
-    <w:lsdException w:name="Light Grid Accent 5" w:semiHidden="0" w:uiPriority="62" w:unhideWhenUsed="0"/>
-    <w:lsdException w:name="Medium Shading 1 Accent 5" w:semiHidden="0" w:uiPriority="63" w:unhideWhenUsed="0"/>
-    <w:lsdException w:name="Medium Shading 2 Accent 5" w:semiHidden="0" w:uiPriority="64" w:unhideWhenUsed="0"/>
-    <w:lsdException w:name="Medium List 1 Accent 5" w:semiHidden="0" w:uiPriority="65" w:unhideWhenUsed="0"/>
-    <w:lsdException w:name="Medium List 2 Accent 5" w:semiHidden="0" w:uiPriority="66" w:unhideWhenUsed="0"/>
-    <w:lsdException w:name="Medium Grid 1 Accent 5" w:semiHidden="0" w:uiPriority="67" w:unhideWhenUsed="0"/>
-    <w:lsdException w:name="Medium Grid 2 Accent 5" w:semiHidden="0" w:uiPriority="68" w:unhideWhenUsed="0"/>
-    <w:lsdException w:name="Medium Grid 3 Accent 5" w:semiHidden="0" w:uiPriority="69" w:unhideWhenUsed="0"/>
-    <w:lsdException w:name="Dark List Accent 5" w:semiHidden="0" w:uiPriority="70" w:unhideWhenUsed="0"/>
-    <w:lsdException w:name="Colorful Shading Accent 5" w:semiHidden="0" w:uiPriority="71" w:unhideWhenUsed="0"/>
-    <w:lsdException w:name="Colorful List Accent 5" w:semiHidden="0" w:uiPriority="72" w:unhideWhenUsed="0"/>
-    <w:lsdException w:name="Colorful Grid Accent 5" w:semiHidden="0" w:uiPriority="73" w:unhideWhenUsed="0"/>
-    <w:lsdException w:name="Light Shading Accent 6" w:semiHidden="0" w:uiPriority="60" w:unhideWhenUsed="0"/>
-    <w:lsdException w:name="Light List Accent 6" w:semiHidden="0" w:uiPriority="61" w:unhideWhenUsed="0"/>
-    <w:lsdException w:name="Light Grid Accent 6" w:semiHidden="0" w:uiPriority="62" w:unhideWhenUsed="0"/>
-    <w:lsdException w:name="Medium Shading 1 Accent 6" w:semiHidden="0" w:uiPriority="63" w:unhideWhenUsed="0"/>
-    <w:lsdException w:name="Medium Shading 2 Accent 6" w:semiHidden="0" w:uiPriority="64" w:unhideWhenUsed="0"/>
-    <w:lsdException w:name="Medium List 1 Accent 6" w:semiHidden="0" w:uiPriority="65" w:unhideWhenUsed="0"/>
-    <w:lsdException w:name="Medium List 2 Accent 6" w:semiHidden="0" w:uiPriority="66" w:unhideWhenUsed="0"/>
-    <w:lsdException w:name="Medium Grid 1 Accent 6" w:semiHidden="0" w:uiPriority="67" w:unhideWhenUsed="0"/>
-    <w:lsdException w:name="Medium Grid 2 Accent 6" w:semiHidden="0" w:uiPriority="68" w:unhideWhenUsed="0"/>
-    <w:lsdException w:name="Medium Grid 3 Accent 6" w:semiHidden="0" w:uiPriority="69" w:unhideWhenUsed="0"/>
-    <w:lsdException w:name="Dark List Accent 6" w:semiHidden="0" w:uiPriority="70" w:unhideWhenUsed="0"/>
-    <w:lsdException w:name="Colorful Shading Accent 6" w:semiHidden="0" w:uiPriority="71" w:unhideWhenUsed="0"/>
-    <w:lsdException w:name="Colorful List Accent 6" w:semiHidden="0" w:uiPriority="72" w:unhideWhenUsed="0"/>
-    <w:lsdException w:name="Colorful Grid Accent 6" w:semiHidden="0" w:uiPriority="73" w:unhideWhenUsed="0"/>
-    <w:lsdException w:name="Subtle Emphasis" w:semiHidden="0" w:uiPriority="19" w:unhideWhenUsed="0" w:qFormat="1"/>
-    <w:lsdException w:name="Intense Emphasis" w:semiHidden="0" w:uiPriority="21" w:unhideWhenUsed="0" w:qFormat="1"/>
-    <w:lsdException w:name="Subtle Reference" w:semiHidden="0" w:uiPriority="31" w:unhideWhenUsed="0" w:qFormat="1"/>
-    <w:lsdException w:name="Intense Reference" w:semiHidden="0" w:uiPriority="32" w:unhideWhenUsed="0" w:qFormat="1"/>
-    <w:lsdException w:name="Book Title" w:semiHidden="0" w:uiPriority="33" w:unhideWhenUsed="0" w:qFormat="1"/>
-    <w:lsdException w:name="Bibliography" w:uiPriority="37"/>
-    <w:lsdException w:name="TOC Heading" w:uiPriority="39" w:qFormat="1"/>
+  <w:latentStyles w:defLockedState="0" w:defUIPriority="99" w:defSemiHidden="0" w:defUnhideWhenUsed="0" w:defQFormat="0" w:count="376">
+    <w:lsdException w:name="Normal" w:uiPriority="0" w:qFormat="1"/>
+    <w:lsdException w:name="heading 1" w:uiPriority="9" w:qFormat="1"/>
+    <w:lsdException w:name="heading 2" w:uiPriority="9" w:qFormat="1"/>
+    <w:lsdException w:name="heading 3" w:uiPriority="9" w:qFormat="1"/>
+    <w:lsdException w:name="heading 4" w:uiPriority="9" w:qFormat="1"/>
+    <w:lsdException w:name="heading 5" w:uiPriority="9" w:qFormat="1"/>
+    <w:lsdException w:name="heading 6" w:uiPriority="9" w:qFormat="1"/>
+    <w:lsdException w:name="heading 7" w:uiPriority="9" w:qFormat="1"/>
+    <w:lsdException w:name="heading 8" w:uiPriority="9" w:qFormat="1"/>
+    <w:lsdException w:name="heading 9" w:uiPriority="9" w:qFormat="1"/>
+    <w:lsdException w:name="index 1" w:semiHidden="1" w:unhideWhenUsed="1"/>
+    <w:lsdException w:name="index 2" w:semiHidden="1" w:unhideWhenUsed="1"/>
+    <w:lsdException w:name="index 3" w:semiHidden="1" w:unhideWhenUsed="1"/>
+    <w:lsdException w:name="index 4" w:semiHidden="1" w:unhideWhenUsed="1"/>
+    <w:lsdException w:name="index 5" w:semiHidden="1" w:unhideWhenUsed="1"/>
+    <w:lsdException w:name="index 6" w:semiHidden="1" w:unhideWhenUsed="1"/>
+    <w:lsdException w:name="index 7" w:semiHidden="1" w:unhideWhenUsed="1"/>
+    <w:lsdException w:name="index 8" w:semiHidden="1" w:unhideWhenUsed="1"/>
+    <w:lsdException w:name="index 9" w:semiHidden="1" w:unhideWhenUsed="1"/>
+    <w:lsdException w:name="toc 1" w:semiHidden="1" w:uiPriority="39" w:unhideWhenUsed="1"/>
+    <w:lsdException w:name="toc 2" w:semiHidden="1" w:uiPriority="39" w:unhideWhenUsed="1"/>
+    <w:lsdException w:name="toc 3" w:semiHidden="1" w:uiPriority="39" w:unhideWhenUsed="1"/>
+    <w:lsdException w:name="toc 4" w:semiHidden="1" w:uiPriority="39" w:unhideWhenUsed="1"/>
+    <w:lsdException w:name="toc 5" w:semiHidden="1" w:uiPriority="39" w:unhideWhenUsed="1"/>
+    <w:lsdException w:name="toc 6" w:semiHidden="1" w:uiPriority="39" w:unhideWhenUsed="1"/>
+    <w:lsdException w:name="toc 7" w:semiHidden="1" w:uiPriority="39" w:unhideWhenUsed="1"/>
+    <w:lsdException w:name="toc 8" w:semiHidden="1" w:uiPriority="39" w:unhideWhenUsed="1"/>
+    <w:lsdException w:name="toc 9" w:semiHidden="1" w:uiPriority="39" w:unhideWhenUsed="1"/>
+    <w:lsdException w:name="Normal Indent" w:semiHidden="1" w:unhideWhenUsed="1"/>
+    <w:lsdException w:name="footnote text" w:semiHidden="1" w:unhideWhenUsed="1"/>
+    <w:lsdException w:name="annotation text" w:semiHidden="1" w:unhideWhenUsed="1"/>
+    <w:lsdException w:name="header" w:semiHidden="1" w:unhideWhenUsed="1"/>
+    <w:lsdException w:name="footer" w:semiHidden="1" w:unhideWhenUsed="1"/>
+    <w:lsdException w:name="index heading" w:semiHidden="1" w:unhideWhenUsed="1"/>
+    <w:lsdException w:name="caption" w:semiHidden="1" w:uiPriority="35" w:unhideWhenUsed="1" w:qFormat="1"/>
+    <w:lsdException w:name="table of figures" w:semiHidden="1" w:unhideWhenUsed="1"/>
+    <w:lsdException w:name="envelope address" w:semiHidden="1" w:unhideWhenUsed="1"/>
+    <w:lsdException w:name="envelope return" w:semiHidden="1" w:unhideWhenUsed="1"/>
+    <w:lsdException w:name="footnote reference" w:semiHidden="1" w:unhideWhenUsed="1"/>
+    <w:lsdException w:name="annotation reference" w:semiHidden="1" w:unhideWhenUsed="1"/>
+    <w:lsdException w:name="line number" w:semiHidden="1" w:unhideWhenUsed="1"/>
+    <w:lsdException w:name="page number" w:semiHidden="1" w:unhideWhenUsed="1"/>
+    <w:lsdException w:name="endnote reference" w:semiHidden="1" w:unhideWhenUsed="1"/>
+    <w:lsdException w:name="endnote text" w:semiHidden="1" w:unhideWhenUsed="1"/>
+    <w:lsdException w:name="table of authorities" w:semiHidden="1" w:unhideWhenUsed="1"/>
+    <w:lsdException w:name="macro" w:semiHidden="1" w:unhideWhenUsed="1"/>
+    <w:lsdException w:name="toa heading" w:semiHidden="1" w:unhideWhenUsed="1"/>
+    <w:lsdException w:name="List" w:semiHidden="1" w:unhideWhenUsed="1"/>
+    <w:lsdException w:name="List Bullet" w:semiHidden="1" w:unhideWhenUsed="1"/>
+    <w:lsdException w:name="List Number" w:semiHidden="1" w:unhideWhenUsed="1"/>
+    <w:lsdException w:name="List 2" w:semiHidden="1" w:unhideWhenUsed="1"/>
+    <w:lsdException w:name="List 3" w:semiHidden="1" w:unhideWhenUsed="1"/>
+    <w:lsdException w:name="List 4" w:semiHidden="1" w:unhideWhenUsed="1"/>
+    <w:lsdException w:name="List 5" w:semiHidden="1" w:unhideWhenUsed="1"/>
+    <w:lsdException w:name="List Bullet 2" w:semiHidden="1" w:unhideWhenUsed="1"/>
+    <w:lsdException w:name="List Bullet 3" w:semiHidden="1" w:unhideWhenUsed="1"/>
+    <w:lsdException w:name="List Bullet 4" w:semiHidden="1" w:unhideWhenUsed="1"/>
+    <w:lsdException w:name="List Bullet 5" w:semiHidden="1" w:unhideWhenUsed="1"/>
+    <w:lsdException w:name="List Number 2" w:semiHidden="1" w:unhideWhenUsed="1"/>
+    <w:lsdException w:name="List Number 3" w:semiHidden="1" w:unhideWhenUsed="1"/>
+    <w:lsdException w:name="List Number 4" w:semiHidden="1" w:unhideWhenUsed="1"/>
+    <w:lsdException w:name="List Number 5" w:semiHidden="1" w:unhideWhenUsed="1"/>
+    <w:lsdException w:name="Title" w:uiPriority="10" w:qFormat="1"/>
+    <w:lsdException w:name="Closing" w:semiHidden="1" w:unhideWhenUsed="1"/>
+    <w:lsdException w:name="Signature" w:semiHidden="1" w:unhideWhenUsed="1"/>
+    <w:lsdException w:name="Default Paragraph Font" w:semiHidden="1" w:uiPriority="1" w:unhideWhenUsed="1"/>
+    <w:lsdException w:name="Body Text" w:semiHidden="1" w:unhideWhenUsed="1"/>
+    <w:lsdException w:name="Body Text Indent" w:semiHidden="1" w:unhideWhenUsed="1"/>
+    <w:lsdException w:name="List Continue" w:semiHidden="1" w:unhideWhenUsed="1"/>
+    <w:lsdException w:name="List Continue 2" w:semiHidden="1" w:unhideWhenUsed="1"/>
+    <w:lsdException w:name="List Continue 3" w:semiHidden="1" w:unhideWhenUsed="1"/>
+    <w:lsdException w:name="List Continue 4" w:semiHidden="1" w:unhideWhenUsed="1"/>
+    <w:lsdException w:name="List Continue 5" w:semiHidden="1" w:unhideWhenUsed="1"/>
+    <w:lsdException w:name="Message Header" w:semiHidden="1" w:unhideWhenUsed="1"/>
+    <w:lsdException w:name="Subtitle" w:uiPriority="11" w:qFormat="1"/>
+    <w:lsdException w:name="Salutation" w:semiHidden="1" w:unhideWhenUsed="1"/>
+    <w:lsdException w:name="Date" w:semiHidden="1" w:unhideWhenUsed="1"/>
+    <w:lsdException w:name="Body Text First Indent" w:semiHidden="1" w:unhideWhenUsed="1"/>
+    <w:lsdException w:name="Body Text First Indent 2" w:semiHidden="1" w:unhideWhenUsed="1"/>
+    <w:lsdException w:name="Note Heading" w:semiHidden="1" w:unhideWhenUsed="1"/>
+    <w:lsdException w:name="Body Text 2" w:semiHidden="1" w:unhideWhenUsed="1"/>
+    <w:lsdException w:name="Body Text 3" w:semiHidden="1" w:unhideWhenUsed="1"/>
+    <w:lsdException w:name="Body Text Indent 2" w:semiHidden="1" w:unhideWhenUsed="1"/>
+    <w:lsdException w:name="Body Text Indent 3" w:semiHidden="1" w:unhideWhenUsed="1"/>
+    <w:lsdException w:name="Block Text" w:semiHidden="1" w:unhideWhenUsed="1"/>
+    <w:lsdException w:name="Hyperlink" w:semiHidden="1" w:unhideWhenUsed="1"/>
+    <w:lsdException w:name="FollowedHyperlink" w:semiHidden="1" w:unhideWhenUsed="1"/>
+    <w:lsdException w:name="Strong" w:uiPriority="22" w:qFormat="1"/>
+    <w:lsdException w:name="Emphasis" w:uiPriority="20" w:qFormat="1"/>
+    <w:lsdException w:name="Document Map" w:semiHidden="1" w:unhideWhenUsed="1"/>
+    <w:lsdException w:name="Plain Text" w:semiHidden="1" w:unhideWhenUsed="1"/>
+    <w:lsdException w:name="E-mail Signature" w:semiHidden="1" w:unhideWhenUsed="1"/>
+    <w:lsdException w:name="HTML Top of Form" w:semiHidden="1" w:unhideWhenUsed="1"/>
+    <w:lsdException w:name="HTML Bottom of Form" w:semiHidden="1" w:unhideWhenUsed="1"/>
+    <w:lsdException w:name="Normal (Web)" w:semiHidden="1" w:unhideWhenUsed="1"/>
+    <w:lsdException w:name="HTML Acronym" w:semiHidden="1" w:unhideWhenUsed="1"/>
+    <w:lsdException w:name="HTML Address" w:semiHidden="1" w:unhideWhenUsed="1"/>
+    <w:lsdException w:name="HTML Cite" w:semiHidden="1" w:unhideWhenUsed="1"/>
+    <w:lsdException w:name="HTML Code" w:semiHidden="1" w:unhideWhenUsed="1"/>
+    <w:lsdException w:name="HTML Definition" w:semiHidden="1" w:unhideWhenUsed="1"/>
+    <w:lsdException w:name="HTML Keyboard" w:semiHidden="1" w:unhideWhenUsed="1"/>
+    <w:lsdException w:name="HTML Preformatted" w:semiHidden="1" w:unhideWhenUsed="1"/>
+    <w:lsdException w:name="HTML Sample" w:semiHidden="1" w:unhideWhenUsed="1"/>
+    <w:lsdException w:name="HTML Typewriter" w:semiHidden="1" w:unhideWhenUsed="1"/>
+    <w:lsdException w:name="HTML Variable" w:semiHidden="1" w:unhideWhenUsed="1"/>
+    <w:lsdException w:name="Normal Table" w:semiHidden="1" w:unhideWhenUsed="1"/>
+    <w:lsdException w:name="annotation subject" w:semiHidden="1" w:unhideWhenUsed="1"/>
+    <w:lsdException w:name="No List" w:semiHidden="1" w:unhideWhenUsed="1"/>
+    <w:lsdException w:name="Outline List 1" w:semiHidden="1" w:unhideWhenUsed="1"/>
+    <w:lsdException w:name="Outline List 2" w:semiHidden="1" w:unhideWhenUsed="1"/>
+    <w:lsdException w:name="Outline List 3" w:semiHidden="1" w:unhideWhenUsed="1"/>
+    <w:lsdException w:name="Table Simple 1" w:semiHidden="1" w:unhideWhenUsed="1"/>
+    <w:lsdException w:name="Table Simple 2" w:semiHidden="1" w:unhideWhenUsed="1"/>
+    <w:lsdException w:name="Table Simple 3" w:semiHidden="1" w:unhideWhenUsed="1"/>
+    <w:lsdException w:name="Table Classic 1" w:semiHidden="1" w:unhideWhenUsed="1"/>
+    <w:lsdException w:name="Table Classic 2" w:semiHidden="1" w:unhideWhenUsed="1"/>
+    <w:lsdException w:name="Table Classic 3" w:semiHidden="1" w:unhideWhenUsed="1"/>
+    <w:lsdException w:name="Table Classic 4" w:semiHidden="1" w:unhideWhenUsed="1"/>
+    <w:lsdException w:name="Table Colorful 1" w:semiHidden="1" w:unhideWhenUsed="1"/>
+    <w:lsdException w:name="Table Colorful 2" w:semiHidden="1" w:unhideWhenUsed="1"/>
+    <w:lsdException w:name="Table Colorful 3" w:semiHidden="1" w:unhideWhenUsed="1"/>
+    <w:lsdException w:name="Table Columns 1" w:semiHidden="1" w:unhideWhenUsed="1"/>
+    <w:lsdException w:name="Table Columns 2" w:semiHidden="1" w:unhideWhenUsed="1"/>
+    <w:lsdException w:name="Table Columns 3" w:semiHidden="1" w:unhideWhenUsed="1"/>
+    <w:lsdException w:name="Table Columns 4" w:semiHidden="1" w:unhideWhenUsed="1"/>
+    <w:lsdException w:name="Table Columns 5" w:semiHidden="1" w:unhideWhenUsed="1"/>
+    <w:lsdException w:name="Table Grid 1" w:semiHidden="1" w:unhideWhenUsed="1"/>
+    <w:lsdException w:name="Table Grid 2" w:semiHidden="1" w:unhideWhenUsed="1"/>
+    <w:lsdException w:name="Table Grid 3" w:semiHidden="1" w:unhideWhenUsed="1"/>
+    <w:lsdException w:name="Table Grid 4" w:semiHidden="1" w:unhideWhenUsed="1"/>
+    <w:lsdException w:name="Table Grid 5" w:semiHidden="1" w:unhideWhenUsed="1"/>
+    <w:lsdException w:name="Table Grid 6" w:semiHidden="1" w:unhideWhenUsed="1"/>
+    <w:lsdException w:name="Table Grid 7" w:semiHidden="1" w:unhideWhenUsed="1"/>
+    <w:lsdException w:name="Table Grid 8" w:semiHidden="1" w:unhideWhenUsed="1"/>
+    <w:lsdException w:name="Table List 1" w:semiHidden="1" w:unhideWhenUsed="1"/>
+    <w:lsdException w:name="Table List 2" w:semiHidden="1" w:unhideWhenUsed="1"/>
+    <w:lsdException w:name="Table List 3" w:semiHidden="1" w:unhideWhenUsed="1"/>
+    <w:lsdException w:name="Table List 4" w:semiHidden="1" w:unhideWhenUsed="1"/>
+    <w:lsdException w:name="Table List 5" w:semiHidden="1" w:unhideWhenUsed="1"/>
+    <w:lsdException w:name="Table List 6" w:semiHidden="1" w:unhideWhenUsed="1"/>
+    <w:lsdException w:name="Table List 7" w:semiHidden="1" w:unhideWhenUsed="1"/>
+    <w:lsdException w:name="Table List 8" w:semiHidden="1" w:unhideWhenUsed="1"/>
+    <w:lsdException w:name="Table 3D effects 1" w:semiHidden="1" w:unhideWhenUsed="1"/>
+    <w:lsdException w:name="Table 3D effects 2" w:semiHidden="1" w:unhideWhenUsed="1"/>
+    <w:lsdException w:name="Table 3D effects 3" w:semiHidden="1" w:unhideWhenUsed="1"/>
+    <w:lsdException w:name="Table Contemporary" w:semiHidden="1" w:unhideWhenUsed="1"/>
+    <w:lsdException w:name="Table Elegant" w:semiHidden="1" w:unhideWhenUsed="1"/>
+    <w:lsdException w:name="Table Professional" w:semiHidden="1" w:unhideWhenUsed="1"/>
+    <w:lsdException w:name="Table Subtle 1" w:semiHidden="1" w:unhideWhenUsed="1"/>
+    <w:lsdException w:name="Table Subtle 2" w:semiHidden="1" w:unhideWhenUsed="1"/>
+    <w:lsdException w:name="Table Web 1" w:semiHidden="1" w:unhideWhenUsed="1"/>
+    <w:lsdException w:name="Table Web 2" w:semiHidden="1" w:unhideWhenUsed="1"/>
+    <w:lsdException w:name="Table Web 3" w:semiHidden="1" w:unhideWhenUsed="1"/>
+    <w:lsdException w:name="Balloon Text" w:semiHidden="1" w:unhideWhenUsed="1"/>
+    <w:lsdException w:name="Table Grid" w:uiPriority="59"/>
+    <w:lsdException w:name="Table Theme" w:semiHidden="1" w:unhideWhenUsed="1"/>
+    <w:lsdException w:name="Placeholder Text" w:semiHidden="1"/>
+    <w:lsdException w:name="No Spacing" w:uiPriority="1" w:qFormat="1"/>
+    <w:lsdException w:name="Light Shading" w:uiPriority="60"/>
+    <w:lsdException w:name="Light List" w:uiPriority="61"/>
+    <w:lsdException w:name="Light Grid" w:uiPriority="62"/>
+    <w:lsdException w:name="Medium Shading 1" w:uiPriority="63"/>
+    <w:lsdException w:name="Medium Shading 2" w:uiPriority="64"/>
+    <w:lsdException w:name="Medium List 1" w:uiPriority="65"/>
+    <w:lsdException w:name="Medium List 2" w:uiPriority="66"/>
+    <w:lsdException w:name="Medium Grid 1" w:uiPriority="67"/>
+    <w:lsdException w:name="Medium Grid 2" w:uiPriority="68"/>
+    <w:lsdException w:name="Medium Grid 3" w:uiPriority="69"/>
+    <w:lsdException w:name="Dark List" w:uiPriority="70"/>
+    <w:lsdException w:name="Colorful Shading" w:uiPriority="71"/>
+    <w:lsdException w:name="Colorful List" w:uiPriority="72"/>
+    <w:lsdException w:name="Colorful Grid" w:uiPriority="73"/>
+    <w:lsdException w:name="Light Shading Accent 1" w:uiPriority="60"/>
+    <w:lsdException w:name="Light List Accent 1" w:uiPriority="61"/>
+    <w:lsdException w:name="Light Grid Accent 1" w:uiPriority="62"/>
+    <w:lsdException w:name="Medium Shading 1 Accent 1" w:uiPriority="63"/>
+    <w:lsdException w:name="Medium Shading 2 Accent 1" w:uiPriority="64"/>
+    <w:lsdException w:name="Medium List 1 Accent 1" w:uiPriority="65"/>
+    <w:lsdException w:name="Revision" w:semiHidden="1"/>
+    <w:lsdException w:name="List Paragraph" w:uiPriority="34" w:qFormat="1"/>
+    <w:lsdException w:name="Quote" w:uiPriority="29" w:qFormat="1"/>
+    <w:lsdException w:name="Intense Quote" w:uiPriority="30" w:qFormat="1"/>
+    <w:lsdException w:name="Medium List 2 Accent 1" w:uiPriority="66"/>
+    <w:lsdException w:name="Medium Grid 1 Accent 1" w:uiPriority="67"/>
+    <w:lsdException w:name="Medium Grid 2 Accent 1" w:uiPriority="68"/>
+    <w:lsdException w:name="Medium Grid 3 Accent 1" w:uiPriority="69"/>
+    <w:lsdException w:name="Dark List Accent 1" w:uiPriority="70"/>
+    <w:lsdException w:name="Colorful Shading Accent 1" w:uiPriority="71"/>
+    <w:lsdException w:name="Colorful List Accent 1" w:uiPriority="72"/>
+    <w:lsdException w:name="Colorful Grid Accent 1" w:uiPriority="73"/>
+    <w:lsdException w:name="Light Shading Accent 2" w:uiPriority="60"/>
+    <w:lsdException w:name="Light List Accent 2" w:uiPriority="61"/>
+    <w:lsdException w:name="Light Grid Accent 2" w:uiPriority="62"/>
+    <w:lsdException w:name="Medium Shading 1 Accent 2" w:uiPriority="63"/>
+    <w:lsdException w:name="Medium Shading 2 Accent 2" w:uiPriority="64"/>
+    <w:lsdException w:name="Medium List 1 Accent 2" w:uiPriority="65"/>
+    <w:lsdException w:name="Medium List 2 Accent 2" w:uiPriority="66"/>
+    <w:lsdException w:name="Medium Grid 1 Accent 2" w:uiPriority="67"/>
+    <w:lsdException w:name="Medium Grid 2 Accent 2" w:uiPriority="68"/>
+    <w:lsdException w:name="Medium Grid 3 Accent 2" w:uiPriority="69"/>
+    <w:lsdException w:name="Dark List Accent 2" w:uiPriority="70"/>
+    <w:lsdException w:name="Colorful Shading Accent 2" w:uiPriority="71"/>
+    <w:lsdException w:name="Colorful List Accent 2" w:uiPriority="72"/>
+    <w:lsdException w:name="Colorful Grid Accent 2" w:uiPriority="73"/>
+    <w:lsdException w:name="Light Shading Accent 3" w:uiPriority="60"/>
+    <w:lsdException w:name="Light List Accent 3" w:uiPriority="61"/>
+    <w:lsdException w:name="Light Grid Accent 3" w:uiPriority="62"/>
+    <w:lsdException w:name="Medium Shading 1 Accent 3" w:uiPriority="63"/>
+    <w:lsdException w:name="Medium Shading 2 Accent 3" w:uiPriority="64"/>
+    <w:lsdException w:name="Medium List 1 Accent 3" w:uiPriority="65"/>
+    <w:lsdException w:name="Medium List 2 Accent 3" w:uiPriority="66"/>
+    <w:lsdException w:name="Medium Grid 1 Accent 3" w:uiPriority="67"/>
+    <w:lsdException w:name="Medium Grid 2 Accent 3" w:uiPriority="68"/>
+    <w:lsdException w:name="Medium Grid 3 Accent 3" w:uiPriority="69"/>
+    <w:lsdException w:name="Dark List Accent 3" w:uiPriority="70"/>
+    <w:lsdException w:name="Colorful Shading Accent 3" w:uiPriority="71"/>
+    <w:lsdException w:name="Colorful List Accent 3" w:uiPriority="72"/>
+    <w:lsdException w:name="Colorful Grid Accent 3" w:uiPriority="73"/>
+    <w:lsdException w:name="Light Shading Accent 4" w:uiPriority="60"/>
+    <w:lsdException w:name="Light List Accent 4" w:uiPriority="61"/>
+    <w:lsdException w:name="Light Grid Accent 4" w:uiPriority="62"/>
+    <w:lsdException w:name="Medium Shading 1 Accent 4" w:uiPriority="63"/>
+    <w:lsdException w:name="Medium Shading 2 Accent 4" w:uiPriority="64"/>
+    <w:lsdException w:name="Medium List 1 Accent 4" w:uiPriority="65"/>
+    <w:lsdException w:name="Medium List 2 Accent 4" w:uiPriority="66"/>
+    <w:lsdException w:name="Medium Grid 1 Accent 4" w:uiPriority="67"/>
+    <w:lsdException w:name="Medium Grid 2 Accent 4" w:uiPriority="68"/>
+    <w:lsdException w:name="Medium Grid 3 Accent 4" w:uiPriority="69"/>
+    <w:lsdException w:name="Dark List Accent 4" w:uiPriority="70"/>
+    <w:lsdException w:name="Colorful Shading Accent 4" w:uiPriority="71"/>
+    <w:lsdException w:name="Colorful List Accent 4" w:uiPriority="72"/>
+    <w:lsdException w:name="Colorful Grid Accent 4" w:uiPriority="73"/>
+    <w:lsdException w:name="Light Shading Accent 5" w:uiPriority="60"/>
+    <w:lsdException w:name="Light List Accent 5" w:uiPriority="61"/>
+    <w:lsdException w:name="Light Grid Accent 5" w:uiPriority="62"/>
+    <w:lsdException w:name="Medium Shading 1 Accent 5" w:uiPriority="63"/>
+    <w:lsdException w:name="Medium Shading 2 Accent 5" w:uiPriority="64"/>
+    <w:lsdException w:name="Medium List 1 Accent 5" w:uiPriority="65"/>
+    <w:lsdException w:name="Medium List 2 Accent 5" w:uiPriority="66"/>
+    <w:lsdException w:name="Medium Grid 1 Accent 5" w:uiPriority="67"/>
+    <w:lsdException w:name="Medium Grid 2 Accent 5" w:uiPriority="68"/>
+    <w:lsdException w:name="Medium Grid 3 Accent 5" w:uiPriority="69"/>
+    <w:lsdException w:name="Dark List Accent 5" w:uiPriority="70"/>
+    <w:lsdException w:name="Colorful Shading Accent 5" w:uiPriority="71"/>
+    <w:lsdException w:name="Colorful List Accent 5" w:uiPriority="72"/>
+    <w:lsdException w:name="Colorful Grid Accent 5" w:uiPriority="73"/>
+    <w:lsdException w:name="Light Shading Accent 6" w:uiPriority="60"/>
+    <w:lsdException w:name="Light List Accent 6" w:uiPriority="61"/>
+    <w:lsdException w:name="Light Grid Accent 6" w:uiPriority="62"/>
+    <w:lsdException w:name="Medium Shading 1 Accent 6" w:uiPriority="63"/>
+    <w:lsdException w:name="Medium Shading 2 Accent 6" w:uiPriority="64"/>
+    <w:lsdException w:name="Medium List 1 Accent 6" w:uiPriority="65"/>
+    <w:lsdException w:name="Medium List 2 Accent 6" w:uiPriority="66"/>
+    <w:lsdException w:name="Medium Grid 1 Accent 6" w:uiPriority="67"/>
+    <w:lsdException w:name="Medium Grid 2 Accent 6" w:uiPriority="68"/>
+    <w:lsdException w:name="Medium Grid 3 Accent 6" w:uiPriority="69"/>
+    <w:lsdException w:name="Dark List Accent 6" w:uiPriority="70"/>
+    <w:lsdException w:name="Colorful Shading Accent 6" w:uiPriority="71"/>
+    <w:lsdException w:name="Colorful List Accent 6" w:uiPriority="72"/>
+    <w:lsdException w:name="Colorful Grid Accent 6" w:uiPriority="73"/>
+    <w:lsdException w:name="Subtle Emphasis" w:uiPriority="19" w:qFormat="1"/>
+    <w:lsdException w:name="Intense Emphasis" w:uiPriority="21" w:qFormat="1"/>
+    <w:lsdException w:name="Subtle Reference" w:uiPriority="31" w:qFormat="1"/>
+    <w:lsdException w:name="Intense Reference" w:uiPriority="32" w:qFormat="1"/>
+    <w:lsdException w:name="Book Title" w:uiPriority="33" w:qFormat="1"/>
+    <w:lsdException w:name="Bibliography" w:semiHidden="1" w:uiPriority="37" w:unhideWhenUsed="1"/>
+    <w:lsdException w:name="TOC Heading" w:semiHidden="1" w:uiPriority="39" w:unhideWhenUsed="1" w:qFormat="1"/>
+    <w:lsdException w:name="Plain Table 1" w:uiPriority="41"/>
+    <w:lsdException w:name="Plain Table 2" w:uiPriority="42"/>
+    <w:lsdException w:name="Plain Table 3" w:uiPriority="43"/>
+    <w:lsdException w:name="Plain Table 4" w:uiPriority="44"/>
+    <w:lsdException w:name="Plain Table 5" w:uiPriority="45"/>
+    <w:lsdException w:name="Grid Table Light" w:uiPriority="40"/>
+    <w:lsdException w:name="Grid Table 1 Light" w:uiPriority="46"/>
+    <w:lsdException w:name="Grid Table 2" w:uiPriority="47"/>
+    <w:lsdException w:name="Grid Table 3" w:uiPriority="48"/>
+    <w:lsdException w:name="Grid Table 4" w:uiPriority="49"/>
+    <w:lsdException w:name="Grid Table 5 Dark" w:uiPriority="50"/>
+    <w:lsdException w:name="Grid Table 6 Colorful" w:uiPriority="51"/>
+    <w:lsdException w:name="Grid Table 7 Colorful" w:uiPriority="52"/>
+    <w:lsdException w:name="Grid Table 1 Light Accent 1" w:uiPriority="46"/>
+    <w:lsdException w:name="Grid Table 2 Accent 1" w:uiPriority="47"/>
+    <w:lsdException w:name="Grid Table 3 Accent 1" w:uiPriority="48"/>
+    <w:lsdException w:name="Grid Table 4 Accent 1" w:uiPriority="49"/>
+    <w:lsdException w:name="Grid Table 5 Dark Accent 1" w:uiPriority="50"/>
+    <w:lsdException w:name="Grid Table 6 Colorful Accent 1" w:uiPriority="51"/>
+    <w:lsdException w:name="Grid Table 7 Colorful Accent 1" w:uiPriority="52"/>
+    <w:lsdException w:name="Grid Table 1 Light Accent 2" w:uiPriority="46"/>
+    <w:lsdException w:name="Grid Table 2 Accent 2" w:uiPriority="47"/>
+    <w:lsdException w:name="Grid Table 3 Accent 2" w:uiPriority="48"/>
+    <w:lsdException w:name="Grid Table 4 Accent 2" w:uiPriority="49"/>
+    <w:lsdException w:name="Grid Table 5 Dark Accent 2" w:uiPriority="50"/>
+    <w:lsdException w:name="Grid Table 6 Colorful Accent 2" w:uiPriority="51"/>
+    <w:lsdException w:name="Grid Table 7 Colorful Accent 2" w:uiPriority="52"/>
+    <w:lsdException w:name="Grid Table 1 Light Accent 3" w:uiPriority="46"/>
+    <w:lsdException w:name="Grid Table 2 Accent 3" w:uiPriority="47"/>
+    <w:lsdException w:name="Grid Table 3 Accent 3" w:uiPriority="48"/>
+    <w:lsdException w:name="Grid Table 4 Accent 3" w:uiPriority="49"/>
+    <w:lsdException w:name="Grid Table 5 Dark Accent 3" w:uiPriority="50"/>
+    <w:lsdException w:name="Grid Table 6 Colorful Accent 3" w:uiPriority="51"/>
+    <w:lsdException w:name="Grid Table 7 Colorful Accent 3" w:uiPriority="52"/>
+    <w:lsdException w:name="Grid Table 1 Light Accent 4" w:uiPriority="46"/>
+    <w:lsdException w:name="Grid Table 2 Accent 4" w:uiPriority="47"/>
+    <w:lsdException w:name="Grid Table 3 Accent 4" w:uiPriority="48"/>
+    <w:lsdException w:name="Grid Table 4 Accent 4" w:uiPriority="49"/>
+    <w:lsdException w:name="Grid Table 5 Dark Accent 4" w:uiPriority="50"/>
+    <w:lsdException w:name="Grid Table 6 Colorful Accent 4" w:uiPriority="51"/>
+    <w:lsdException w:name="Grid Table 7 Colorful Accent 4" w:uiPriority="52"/>
+    <w:lsdException w:name="Grid Table 1 Light Accent 5" w:uiPriority="46"/>
+    <w:lsdException w:name="Grid Table 2 Accent 5" w:uiPriority="47"/>
+    <w:lsdException w:name="Grid Table 3 Accent 5" w:uiPriority="48"/>
+    <w:lsdException w:name="Grid Table 4 Accent 5" w:uiPriority="49"/>
+    <w:lsdException w:name="Grid Table 5 Dark Accent 5" w:uiPriority="50"/>
+    <w:lsdException w:name="Grid Table 6 Colorful Accent 5" w:uiPriority="51"/>
+    <w:lsdException w:name="Grid Table 7 Colorful Accent 5" w:uiPriority="52"/>
+    <w:lsdException w:name="Grid Table 1 Light Accent 6" w:uiPriority="46"/>
+    <w:lsdException w:name="Grid Table 2 Accent 6" w:uiPriority="47"/>
+    <w:lsdException w:name="Grid Table 3 Accent 6" w:uiPriority="48"/>
+    <w:lsdException w:name="Grid Table 4 Accent 6" w:uiPriority="49"/>
+    <w:lsdException w:name="Grid Table 5 Dark Accent 6" w:uiPriority="50"/>
+    <w:lsdException w:name="Grid Table 6 Colorful Accent 6" w:uiPriority="51"/>
+    <w:lsdException w:name="Grid Table 7 Colorful Accent 6" w:uiPriority="52"/>
+    <w:lsdException w:name="List Table 1 Light" w:uiPriority="46"/>
+    <w:lsdException w:name="List Table 2" w:uiPriority="47"/>
+    <w:lsdException w:name="List Table 3" w:uiPriority="48"/>
+    <w:lsdException w:name="List Table 4" w:uiPriority="49"/>
+    <w:lsdException w:name="List Table 5 Dark" w:uiPriority="50"/>
+    <w:lsdException w:name="List Table 6 Colorful" w:uiPriority="51"/>
+    <w:lsdException w:name="List Table 7 Colorful" w:uiPriority="52"/>
+    <w:lsdException w:name="List Table 1 Light Accent 1" w:uiPriority="46"/>
+    <w:lsdException w:name="List Table 2 Accent 1" w:uiPriority="47"/>
+    <w:lsdException w:name="List Table 3 Accent 1" w:uiPriority="48"/>
+    <w:lsdException w:name="List Table 4 Accent 1" w:uiPriority="49"/>
+    <w:lsdException w:name="List Table 5 Dark Accent 1" w:uiPriority="50"/>
+    <w:lsdException w:name="List Table 6 Colorful Accent 1" w:uiPriority="51"/>
+    <w:lsdException w:name="List Table 7 Colorful Accent 1" w:uiPriority="52"/>
+    <w:lsdException w:name="List Table 1 Light Accent 2" w:uiPriority="46"/>
+    <w:lsdException w:name="List Table 2 Accent 2" w:uiPriority="47"/>
+    <w:lsdException w:name="List Table 3 Accent 2" w:uiPriority="48"/>
+    <w:lsdException w:name="List Table 4 Accent 2" w:uiPriority="49"/>
+    <w:lsdException w:name="List Table 5 Dark Accent 2" w:uiPriority="50"/>
+    <w:lsdException w:name="List Table 6 Colorful Accent 2" w:uiPriority="51"/>
+    <w:lsdException w:name="List Table 7 Colorful Accent 2" w:uiPriority="52"/>
+    <w:lsdException w:name="List Table 1 Light Accent 3" w:uiPriority="46"/>
+    <w:lsdException w:name="List Table 2 Accent 3" w:uiPriority="47"/>
+    <w:lsdException w:name="List Table 3 Accent 3" w:uiPriority="48"/>
+    <w:lsdException w:name="List Table 4 Accent 3" w:uiPriority="49"/>
+    <w:lsdException w:name="List Table 5 Dark Accent 3" w:uiPriority="50"/>
+    <w:lsdException w:name="List Table 6 Colorful Accent 3" w:uiPriority="51"/>
+    <w:lsdException w:name="List Table 7 Colorful Accent 3" w:uiPriority="52"/>
+    <w:lsdException w:name="List Table 1 Light Accent 4" w:uiPriority="46"/>
+    <w:lsdException w:name="List Table 2 Accent 4" w:uiPriority="47"/>
+    <w:lsdException w:name="List Table 3 Accent 4" w:uiPriority="48"/>
+    <w:lsdException w:name="List Table 4 Accent 4" w:uiPriority="49"/>
+    <w:lsdException w:name="List Table 5 Dark Accent 4" w:uiPriority="50"/>
+    <w:lsdException w:name="List Table 6 Colorful Accent 4" w:uiPriority="51"/>
+    <w:lsdException w:name="List Table 7 Colorful Accent 4" w:uiPriority="52"/>
+    <w:lsdException w:name="List Table 1 Light Accent 5" w:uiPriority="46"/>
+    <w:lsdException w:name="List Table 2 Accent 5" w:uiPriority="47"/>
+    <w:lsdException w:name="List Table 3 Accent 5" w:uiPriority="48"/>
+    <w:lsdException w:name="List Table 4 Accent 5" w:uiPriority="49"/>
+    <w:lsdException w:name="List Table 5 Dark Accent 5" w:uiPriority="50"/>
+    <w:lsdException w:name="List Table 6 Colorful Accent 5" w:uiPriority="51"/>
+    <w:lsdException w:name="List Table 7 Colorful Accent 5" w:uiPriority="52"/>
+    <w:lsdException w:name="List Table 1 Light Accent 6" w:uiPriority="46"/>
+    <w:lsdException w:name="List Table 2 Accent 6" w:uiPriority="47"/>
+    <w:lsdException w:name="List Table 3 Accent 6" w:uiPriority="48"/>
+    <w:lsdException w:name="List Table 4 Accent 6" w:uiPriority="49"/>
+    <w:lsdException w:name="List Table 5 Dark Accent 6" w:uiPriority="50"/>
+    <w:lsdException w:name="List Table 6 Colorful Accent 6" w:uiPriority="51"/>
+    <w:lsdException w:name="List Table 7 Colorful Accent 6" w:uiPriority="52"/>
+    <w:lsdException w:name="Mention" w:semiHidden="1" w:unhideWhenUsed="1"/>
+    <w:lsdException w:name="Smart Hyperlink" w:semiHidden="1" w:unhideWhenUsed="1"/>
+    <w:lsdException w:name="Hashtag" w:semiHidden="1" w:unhideWhenUsed="1"/>
+    <w:lsdException w:name="Unresolved Mention" w:semiHidden="1" w:unhideWhenUsed="1"/>
+    <w:lsdException w:name="Smart Link" w:semiHidden="1" w:unhideWhenUsed="1"/>
   </w:latentStyles>
   <w:style w:type="paragraph" w:default="1" w:styleId="Normal">
     <w:name w:val="Normal"/>
@@ -2847,6 +3209,9 @@
       <w:widowControl w:val="0"/>
       <w:spacing w:line="240" w:lineRule="atLeast"/>
     </w:pPr>
+    <w:rPr>
+      <w:lang w:val="en-US" w:eastAsia="en-US"/>
+    </w:rPr>
   </w:style>
   <w:style w:type="paragraph" w:styleId="Heading1">
     <w:name w:val="heading 1"/>
@@ -3026,7 +3391,6 @@
     <w:uiPriority w:val="99"/>
     <w:semiHidden/>
     <w:unhideWhenUsed/>
-    <w:qFormat/>
     <w:tblPr>
       <w:tblInd w:w="0" w:type="dxa"/>
       <w:tblCellMar>
@@ -3222,7 +3586,6 @@
   </w:style>
   <w:style w:type="character" w:styleId="FootnoteReference">
     <w:name w:val="footnote reference"/>
-    <w:basedOn w:val="DefaultParagraphFont"/>
     <w:semiHidden/>
     <w:rsid w:val="00E421C6"/>
     <w:rPr>
@@ -3424,7 +3787,6 @@
   </w:style>
   <w:style w:type="character" w:styleId="Hyperlink">
     <w:name w:val="Hyperlink"/>
-    <w:basedOn w:val="DefaultParagraphFont"/>
     <w:semiHidden/>
     <w:rsid w:val="00E421C6"/>
     <w:rPr>
@@ -3434,7 +3796,6 @@
   </w:style>
   <w:style w:type="character" w:styleId="FollowedHyperlink">
     <w:name w:val="FollowedHyperlink"/>
-    <w:basedOn w:val="DefaultParagraphFont"/>
     <w:semiHidden/>
     <w:rsid w:val="00E421C6"/>
     <w:rPr>
@@ -3461,7 +3822,6 @@
   </w:style>
   <w:style w:type="character" w:customStyle="1" w:styleId="BalloonTextChar">
     <w:name w:val="Balloon Text Char"/>
-    <w:basedOn w:val="DefaultParagraphFont"/>
     <w:link w:val="BalloonText"/>
     <w:uiPriority w:val="99"/>
     <w:semiHidden/>
